--- a/TranVanKhanh_BaoCao.docx
+++ b/TranVanKhanh_BaoCao.docx
@@ -237,6 +237,7 @@
           <w:rFonts w:cs="Times New Roman"/>
           <w:noProof/>
           <w:szCs w:val="26"/>
+          <w:lang w:val="en-US"/>
         </w:rPr>
         <w:drawing>
           <wp:anchor distT="0" distB="0" distL="114300" distR="114300" simplePos="0" relativeHeight="251657216" behindDoc="1" locked="0" layoutInCell="1" allowOverlap="1" wp14:anchorId="6D697337" wp14:editId="01760470">
@@ -433,6 +434,7 @@
       </w:pPr>
       <w:r>
         <w:rPr>
+          <w:noProof/>
           <w:lang w:val="en-US"/>
         </w:rPr>
         <w:drawing>
@@ -480,14 +482,27 @@
       <w:r>
         <w:t xml:space="preserve">Hình </w:t>
       </w:r>
-      <w:fldSimple w:instr=" SEQ Hình_ \* ARABIC ">
-        <w:r>
-          <w:rPr>
-            <w:noProof/>
-          </w:rPr>
-          <w:t>1</w:t>
-        </w:r>
-      </w:fldSimple>
+      <w:r>
+        <w:fldChar w:fldCharType="begin"/>
+      </w:r>
+      <w:r>
+        <w:instrText xml:space="preserve"> SEQ Hình_ \* ARABIC </w:instrText>
+      </w:r>
+      <w:r>
+        <w:fldChar w:fldCharType="separate"/>
+      </w:r>
+      <w:r>
+        <w:rPr>
+          <w:noProof/>
+        </w:rPr>
+        <w:t>1</w:t>
+      </w:r>
+      <w:r>
+        <w:rPr>
+          <w:noProof/>
+        </w:rPr>
+        <w:fldChar w:fldCharType="end"/>
+      </w:r>
       <w:r>
         <w:t xml:space="preserve">. Hình Arduino Uno R3 </w:t>
       </w:r>
@@ -535,6 +550,7 @@
       <w:r>
         <w:rPr>
           <w:rFonts w:cs="Times New Roman"/>
+          <w:noProof/>
           <w:lang w:val="en-US"/>
         </w:rPr>
         <w:drawing>
@@ -586,14 +602,27 @@
       <w:r>
         <w:t xml:space="preserve">Hình  </w:t>
       </w:r>
-      <w:fldSimple w:instr=" SEQ Hình_ \* ARABIC ">
-        <w:r>
-          <w:rPr>
-            <w:noProof/>
-          </w:rPr>
-          <w:t>2</w:t>
-        </w:r>
-      </w:fldSimple>
+      <w:r>
+        <w:fldChar w:fldCharType="begin"/>
+      </w:r>
+      <w:r>
+        <w:instrText xml:space="preserve"> SEQ Hình_ \* ARABIC </w:instrText>
+      </w:r>
+      <w:r>
+        <w:fldChar w:fldCharType="separate"/>
+      </w:r>
+      <w:r>
+        <w:rPr>
+          <w:noProof/>
+        </w:rPr>
+        <w:t>2</w:t>
+      </w:r>
+      <w:r>
+        <w:rPr>
+          <w:noProof/>
+        </w:rPr>
+        <w:fldChar w:fldCharType="end"/>
+      </w:r>
       <w:r>
         <w:t xml:space="preserve"> Thông số trên Arduino Uno R3</w:t>
       </w:r>
@@ -934,9 +963,10 @@
     </w:p>
     <w:p>
       <w:pPr>
+        <w:pStyle w:val="ListParagraph"/>
         <w:numPr>
           <w:ilvl w:val="0"/>
-          <w:numId w:val="7"/>
+          <w:numId w:val="26"/>
         </w:numPr>
         <w:rPr>
           <w:lang w:val="en-US"/>
@@ -951,9 +981,10 @@
     </w:p>
     <w:p>
       <w:pPr>
+        <w:pStyle w:val="ListParagraph"/>
         <w:numPr>
           <w:ilvl w:val="0"/>
-          <w:numId w:val="7"/>
+          <w:numId w:val="26"/>
         </w:numPr>
         <w:rPr>
           <w:lang w:val="en-US"/>
@@ -968,9 +999,10 @@
     </w:p>
     <w:p>
       <w:pPr>
+        <w:pStyle w:val="ListParagraph"/>
         <w:numPr>
           <w:ilvl w:val="0"/>
-          <w:numId w:val="7"/>
+          <w:numId w:val="26"/>
         </w:numPr>
         <w:rPr>
           <w:lang w:val="en-US"/>
@@ -986,9 +1018,10 @@
     </w:p>
     <w:p>
       <w:pPr>
+        <w:pStyle w:val="ListParagraph"/>
         <w:numPr>
           <w:ilvl w:val="0"/>
-          <w:numId w:val="7"/>
+          <w:numId w:val="26"/>
         </w:numPr>
         <w:rPr>
           <w:lang w:val="en-US"/>
@@ -1029,6 +1062,7 @@
       <w:r>
         <w:rPr>
           <w:noProof/>
+          <w:lang w:val="en-US"/>
         </w:rPr>
         <w:drawing>
           <wp:inline distT="0" distB="0" distL="0" distR="0" wp14:anchorId="060E5DF6" wp14:editId="7037599E">
@@ -1091,14 +1125,27 @@
       <w:r>
         <w:t xml:space="preserve">Hình  </w:t>
       </w:r>
-      <w:fldSimple w:instr=" SEQ Hình_ \* ARABIC ">
-        <w:r>
-          <w:rPr>
-            <w:noProof/>
-          </w:rPr>
-          <w:t>3</w:t>
-        </w:r>
-      </w:fldSimple>
+      <w:r>
+        <w:fldChar w:fldCharType="begin"/>
+      </w:r>
+      <w:r>
+        <w:instrText xml:space="preserve"> SEQ Hình_ \* ARABIC </w:instrText>
+      </w:r>
+      <w:r>
+        <w:fldChar w:fldCharType="separate"/>
+      </w:r>
+      <w:r>
+        <w:rPr>
+          <w:noProof/>
+        </w:rPr>
+        <w:t>3</w:t>
+      </w:r>
+      <w:r>
+        <w:rPr>
+          <w:noProof/>
+        </w:rPr>
+        <w:fldChar w:fldCharType="end"/>
+      </w:r>
       <w:r>
         <w:t xml:space="preserve"> Các cổng vào/ra trên mạch</w:t>
       </w:r>
@@ -1123,6 +1170,7 @@
       <w:r>
         <w:rPr>
           <w:noProof/>
+          <w:lang w:val="en-US"/>
         </w:rPr>
         <w:drawing>
           <wp:inline distT="0" distB="0" distL="0" distR="0" wp14:anchorId="3DAAFA21" wp14:editId="634AA70B">
@@ -1172,14 +1220,27 @@
       <w:r>
         <w:t xml:space="preserve">Hình  </w:t>
       </w:r>
-      <w:fldSimple w:instr=" SEQ Hình_ \* ARABIC ">
-        <w:r>
-          <w:rPr>
-            <w:noProof/>
-          </w:rPr>
-          <w:t>4</w:t>
-        </w:r>
-      </w:fldSimple>
+      <w:r>
+        <w:fldChar w:fldCharType="begin"/>
+      </w:r>
+      <w:r>
+        <w:instrText xml:space="preserve"> SEQ Hình_ \* ARABIC </w:instrText>
+      </w:r>
+      <w:r>
+        <w:fldChar w:fldCharType="separate"/>
+      </w:r>
+      <w:r>
+        <w:rPr>
+          <w:noProof/>
+        </w:rPr>
+        <w:t>4</w:t>
+      </w:r>
+      <w:r>
+        <w:rPr>
+          <w:noProof/>
+        </w:rPr>
+        <w:fldChar w:fldCharType="end"/>
+      </w:r>
       <w:r>
         <w:t xml:space="preserve"> Cấu tạo đèn Led</w:t>
       </w:r>
@@ -1227,6 +1288,7 @@
       <w:r>
         <w:rPr>
           <w:noProof/>
+          <w:lang w:val="en-US"/>
         </w:rPr>
         <w:drawing>
           <wp:inline distT="0" distB="0" distL="0" distR="0" wp14:anchorId="03EED666" wp14:editId="7CA3AEEA">
@@ -1276,14 +1338,27 @@
       <w:r>
         <w:t xml:space="preserve">Hình  </w:t>
       </w:r>
-      <w:fldSimple w:instr=" SEQ Hình_ \* ARABIC ">
-        <w:r>
-          <w:rPr>
-            <w:noProof/>
-          </w:rPr>
-          <w:t>5</w:t>
-        </w:r>
-      </w:fldSimple>
+      <w:r>
+        <w:fldChar w:fldCharType="begin"/>
+      </w:r>
+      <w:r>
+        <w:instrText xml:space="preserve"> SEQ Hình_ \* ARABIC </w:instrText>
+      </w:r>
+      <w:r>
+        <w:fldChar w:fldCharType="separate"/>
+      </w:r>
+      <w:r>
+        <w:rPr>
+          <w:noProof/>
+        </w:rPr>
+        <w:t>5</w:t>
+      </w:r>
+      <w:r>
+        <w:rPr>
+          <w:noProof/>
+        </w:rPr>
+        <w:fldChar w:fldCharType="end"/>
+      </w:r>
       <w:r>
         <w:t xml:space="preserve"> Cấu tạo nút nhấn</w:t>
       </w:r>
@@ -1366,6 +1441,7 @@
       </w:pPr>
       <w:r>
         <w:rPr>
+          <w:noProof/>
           <w:lang w:val="en-US"/>
         </w:rPr>
         <w:drawing>
@@ -1416,14 +1492,30 @@
       <w:r>
         <w:t xml:space="preserve">Hình  </w:t>
       </w:r>
-      <w:fldSimple w:instr=" SEQ Hình_ \* ARABIC ">
-        <w:r>
-          <w:rPr>
-            <w:noProof/>
-          </w:rPr>
-          <w:t>6</w:t>
-        </w:r>
-      </w:fldSimple>
+      <w:r>
+        <w:fldChar w:fldCharType="begin"/>
+      </w:r>
+      <w:r>
+        <w:instrText xml:space="preserve"> SEQ Hình_ \* A</w:instrText>
+      </w:r>
+      <w:r>
+        <w:instrText xml:space="preserve">RABIC </w:instrText>
+      </w:r>
+      <w:r>
+        <w:fldChar w:fldCharType="separate"/>
+      </w:r>
+      <w:r>
+        <w:rPr>
+          <w:noProof/>
+        </w:rPr>
+        <w:t>6</w:t>
+      </w:r>
+      <w:r>
+        <w:rPr>
+          <w:noProof/>
+        </w:rPr>
+        <w:fldChar w:fldCharType="end"/>
+      </w:r>
       <w:r>
         <w:t xml:space="preserve"> Cấu tạo led RGB</w:t>
       </w:r>
@@ -1481,6 +1573,7 @@
       <w:r>
         <w:rPr>
           <w:noProof/>
+          <w:lang w:val="en-US"/>
         </w:rPr>
         <w:drawing>
           <wp:inline distT="0" distB="0" distL="0" distR="0" wp14:anchorId="2FCF166F" wp14:editId="369C670F">
@@ -1527,14 +1620,27 @@
       <w:r>
         <w:t xml:space="preserve">Hình  </w:t>
       </w:r>
-      <w:fldSimple w:instr=" SEQ Hình_ \* ARABIC ">
-        <w:r>
-          <w:rPr>
-            <w:noProof/>
-          </w:rPr>
-          <w:t>7</w:t>
-        </w:r>
-      </w:fldSimple>
+      <w:r>
+        <w:fldChar w:fldCharType="begin"/>
+      </w:r>
+      <w:r>
+        <w:instrText xml:space="preserve"> SEQ Hình_ \* ARABIC </w:instrText>
+      </w:r>
+      <w:r>
+        <w:fldChar w:fldCharType="separate"/>
+      </w:r>
+      <w:r>
+        <w:rPr>
+          <w:noProof/>
+        </w:rPr>
+        <w:t>7</w:t>
+      </w:r>
+      <w:r>
+        <w:rPr>
+          <w:noProof/>
+        </w:rPr>
+        <w:fldChar w:fldCharType="end"/>
+      </w:r>
       <w:r>
         <w:t xml:space="preserve"> Cấu tạo cảm biến nhiệt độ  STMP36</w:t>
       </w:r>
@@ -1694,6 +1800,7 @@
       <w:r>
         <w:rPr>
           <w:noProof/>
+          <w:lang w:val="en-US"/>
         </w:rPr>
         <w:drawing>
           <wp:inline distT="0" distB="0" distL="0" distR="0" wp14:anchorId="2C31D7F9" wp14:editId="0F372FA6">
@@ -1743,14 +1850,27 @@
       <w:r>
         <w:t xml:space="preserve">Hình  </w:t>
       </w:r>
-      <w:fldSimple w:instr=" SEQ Hình_ \* ARABIC ">
-        <w:r>
-          <w:rPr>
-            <w:noProof/>
-          </w:rPr>
-          <w:t>8</w:t>
-        </w:r>
-      </w:fldSimple>
+      <w:r>
+        <w:fldChar w:fldCharType="begin"/>
+      </w:r>
+      <w:r>
+        <w:instrText xml:space="preserve"> SEQ Hình_ \* ARABIC </w:instrText>
+      </w:r>
+      <w:r>
+        <w:fldChar w:fldCharType="separate"/>
+      </w:r>
+      <w:r>
+        <w:rPr>
+          <w:noProof/>
+        </w:rPr>
+        <w:t>8</w:t>
+      </w:r>
+      <w:r>
+        <w:rPr>
+          <w:noProof/>
+        </w:rPr>
+        <w:fldChar w:fldCharType="end"/>
+      </w:r>
       <w:r>
         <w:t xml:space="preserve"> Cấu tạo led 7 đoạn</w:t>
       </w:r>
@@ -1861,6 +1981,7 @@
       <w:r>
         <w:rPr>
           <w:noProof/>
+          <w:lang w:val="en-US"/>
         </w:rPr>
         <mc:AlternateContent>
           <mc:Choice Requires="wps">
@@ -1912,14 +2033,27 @@
                             <w:r>
                               <w:t xml:space="preserve">Hình  </w:t>
                             </w:r>
-                            <w:fldSimple w:instr=" SEQ Hình_ \* ARABIC ">
-                              <w:r>
-                                <w:rPr>
-                                  <w:noProof/>
-                                </w:rPr>
-                                <w:t>9</w:t>
-                              </w:r>
-                            </w:fldSimple>
+                            <w:r>
+                              <w:fldChar w:fldCharType="begin"/>
+                            </w:r>
+                            <w:r>
+                              <w:instrText xml:space="preserve"> SEQ Hình_ \* ARABIC </w:instrText>
+                            </w:r>
+                            <w:r>
+                              <w:fldChar w:fldCharType="separate"/>
+                            </w:r>
+                            <w:r>
+                              <w:rPr>
+                                <w:noProof/>
+                              </w:rPr>
+                              <w:t>9</w:t>
+                            </w:r>
+                            <w:r>
+                              <w:rPr>
+                                <w:noProof/>
+                              </w:rPr>
+                              <w:fldChar w:fldCharType="end"/>
+                            </w:r>
                             <w:r>
                               <w:t xml:space="preserve"> Loại Âm</w:t>
                             </w:r>
@@ -1944,7 +2078,7 @@
                 <v:stroke joinstyle="miter"/>
                 <v:path gradientshapeok="t" o:connecttype="rect"/>
               </v:shapetype>
-              <v:shape id="Text Box 9" o:spid="_x0000_s1026" type="#_x0000_t202" style="position:absolute;left:0;text-align:left;margin-left:245.55pt;margin-top:254.4pt;width:211.25pt;height:.05pt;z-index:251666944;visibility:visible;mso-wrap-style:square;mso-wrap-distance-left:9pt;mso-wrap-distance-top:0;mso-wrap-distance-right:9pt;mso-wrap-distance-bottom:0;mso-position-horizontal:absolute;mso-position-horizontal-relative:text;mso-position-vertical:absolute;mso-position-vertical-relative:text;v-text-anchor:top" o:gfxdata="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" stroked="f">
+              <v:shape id="Text Box 9" o:spid="_x0000_s1026" type="#_x0000_t202" style="position:absolute;left:0;text-align:left;margin-left:245.55pt;margin-top:254.4pt;width:211.25pt;height:.05pt;z-index:251666944;visibility:visible;mso-wrap-style:square;mso-wrap-distance-left:9pt;mso-wrap-distance-top:0;mso-wrap-distance-right:9pt;mso-wrap-distance-bottom:0;mso-position-horizontal:absolute;mso-position-horizontal-relative:text;mso-position-vertical:absolute;mso-position-vertical-relative:text;v-text-anchor:top" o:gfxdata="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" stroked="f">
                 <v:textbox style="mso-fit-shape-to-text:t" inset="0,0,0,0">
                   <w:txbxContent>
                     <w:p>
@@ -1960,14 +2094,27 @@
                       <w:r>
                         <w:t xml:space="preserve">Hình  </w:t>
                       </w:r>
-                      <w:fldSimple w:instr=" SEQ Hình_ \* ARABIC ">
-                        <w:r>
-                          <w:rPr>
-                            <w:noProof/>
-                          </w:rPr>
-                          <w:t>9</w:t>
-                        </w:r>
-                      </w:fldSimple>
+                      <w:r>
+                        <w:fldChar w:fldCharType="begin"/>
+                      </w:r>
+                      <w:r>
+                        <w:instrText xml:space="preserve"> SEQ Hình_ \* ARABIC </w:instrText>
+                      </w:r>
+                      <w:r>
+                        <w:fldChar w:fldCharType="separate"/>
+                      </w:r>
+                      <w:r>
+                        <w:rPr>
+                          <w:noProof/>
+                        </w:rPr>
+                        <w:t>9</w:t>
+                      </w:r>
+                      <w:r>
+                        <w:rPr>
+                          <w:noProof/>
+                        </w:rPr>
+                        <w:fldChar w:fldCharType="end"/>
+                      </w:r>
                       <w:r>
                         <w:t xml:space="preserve"> Loại Âm</w:t>
                       </w:r>
@@ -1982,6 +2129,7 @@
       <w:r>
         <w:rPr>
           <w:noProof/>
+          <w:lang w:val="en-US"/>
         </w:rPr>
         <w:drawing>
           <wp:anchor distT="0" distB="0" distL="114300" distR="114300" simplePos="0" relativeHeight="251662336" behindDoc="0" locked="0" layoutInCell="1" allowOverlap="1" wp14:anchorId="769F8142" wp14:editId="602EA574">
@@ -2052,6 +2200,7 @@
       <w:r>
         <w:rPr>
           <w:noProof/>
+          <w:lang w:val="en-US"/>
         </w:rPr>
         <mc:AlternateContent>
           <mc:Choice Requires="wps">
@@ -2103,14 +2252,27 @@
                             <w:r>
                               <w:t xml:space="preserve">Hình  </w:t>
                             </w:r>
-                            <w:fldSimple w:instr=" SEQ Hình_ \* ARABIC ">
-                              <w:r>
-                                <w:rPr>
-                                  <w:noProof/>
-                                </w:rPr>
-                                <w:t>10</w:t>
-                              </w:r>
-                            </w:fldSimple>
+                            <w:r>
+                              <w:fldChar w:fldCharType="begin"/>
+                            </w:r>
+                            <w:r>
+                              <w:instrText xml:space="preserve"> SEQ Hình_ \* ARABIC </w:instrText>
+                            </w:r>
+                            <w:r>
+                              <w:fldChar w:fldCharType="separate"/>
+                            </w:r>
+                            <w:r>
+                              <w:rPr>
+                                <w:noProof/>
+                              </w:rPr>
+                              <w:t>10</w:t>
+                            </w:r>
+                            <w:r>
+                              <w:rPr>
+                                <w:noProof/>
+                              </w:rPr>
+                              <w:fldChar w:fldCharType="end"/>
+                            </w:r>
                             <w:r>
                               <w:t xml:space="preserve"> Loại dương</w:t>
                             </w:r>
@@ -2131,7 +2293,7 @@
           </mc:Choice>
           <mc:Fallback>
             <w:pict>
-              <v:shape w14:anchorId="240C5D5D" id="Text Box 8" o:spid="_x0000_s1027" type="#_x0000_t202" style="position:absolute;left:0;text-align:left;margin-left:-8.85pt;margin-top:249.9pt;width:217.8pt;height:.05pt;z-index:-251651584;visibility:visible;mso-wrap-style:square;mso-wrap-distance-left:9pt;mso-wrap-distance-top:0;mso-wrap-distance-right:9pt;mso-wrap-distance-bottom:0;mso-position-horizontal:absolute;mso-position-horizontal-relative:text;mso-position-vertical:absolute;mso-position-vertical-relative:text;v-text-anchor:top" o:gfxdata="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" stroked="f">
+              <v:shape w14:anchorId="240C5D5D" id="Text Box 8" o:spid="_x0000_s1027" type="#_x0000_t202" style="position:absolute;left:0;text-align:left;margin-left:-8.85pt;margin-top:249.9pt;width:217.8pt;height:.05pt;z-index:-251651584;visibility:visible;mso-wrap-style:square;mso-wrap-distance-left:9pt;mso-wrap-distance-top:0;mso-wrap-distance-right:9pt;mso-wrap-distance-bottom:0;mso-position-horizontal:absolute;mso-position-horizontal-relative:text;mso-position-vertical:absolute;mso-position-vertical-relative:text;v-text-anchor:top" o:gfxdata="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" stroked="f">
                 <v:textbox style="mso-fit-shape-to-text:t" inset="0,0,0,0">
                   <w:txbxContent>
                     <w:p>
@@ -2147,14 +2309,27 @@
                       <w:r>
                         <w:t xml:space="preserve">Hình  </w:t>
                       </w:r>
-                      <w:fldSimple w:instr=" SEQ Hình_ \* ARABIC ">
-                        <w:r>
-                          <w:rPr>
-                            <w:noProof/>
-                          </w:rPr>
-                          <w:t>10</w:t>
-                        </w:r>
-                      </w:fldSimple>
+                      <w:r>
+                        <w:fldChar w:fldCharType="begin"/>
+                      </w:r>
+                      <w:r>
+                        <w:instrText xml:space="preserve"> SEQ Hình_ \* ARABIC </w:instrText>
+                      </w:r>
+                      <w:r>
+                        <w:fldChar w:fldCharType="separate"/>
+                      </w:r>
+                      <w:r>
+                        <w:rPr>
+                          <w:noProof/>
+                        </w:rPr>
+                        <w:t>10</w:t>
+                      </w:r>
+                      <w:r>
+                        <w:rPr>
+                          <w:noProof/>
+                        </w:rPr>
+                        <w:fldChar w:fldCharType="end"/>
+                      </w:r>
                       <w:r>
                         <w:t xml:space="preserve"> Loại dương</w:t>
                       </w:r>
@@ -2169,6 +2344,7 @@
       <w:r>
         <w:rPr>
           <w:noProof/>
+          <w:lang w:val="en-US"/>
         </w:rPr>
         <w:drawing>
           <wp:anchor distT="0" distB="0" distL="114300" distR="114300" simplePos="0" relativeHeight="251660288" behindDoc="1" locked="0" layoutInCell="1" allowOverlap="1" wp14:anchorId="1B8859CA" wp14:editId="58E96E3A">
@@ -2337,6 +2513,7 @@
       </w:pPr>
       <w:r>
         <w:rPr>
+          <w:noProof/>
           <w:lang w:val="en-US"/>
         </w:rPr>
         <w:drawing>
@@ -2387,14 +2564,27 @@
       <w:r>
         <w:t xml:space="preserve">Hình  </w:t>
       </w:r>
-      <w:fldSimple w:instr=" SEQ Hình_ \* ARABIC ">
-        <w:r>
-          <w:rPr>
-            <w:noProof/>
-          </w:rPr>
-          <w:t>11</w:t>
-        </w:r>
-      </w:fldSimple>
+      <w:r>
+        <w:fldChar w:fldCharType="begin"/>
+      </w:r>
+      <w:r>
+        <w:instrText xml:space="preserve"> SEQ Hình_ \* ARABIC </w:instrText>
+      </w:r>
+      <w:r>
+        <w:fldChar w:fldCharType="separate"/>
+      </w:r>
+      <w:r>
+        <w:rPr>
+          <w:noProof/>
+        </w:rPr>
+        <w:t>11</w:t>
+      </w:r>
+      <w:r>
+        <w:rPr>
+          <w:noProof/>
+        </w:rPr>
+        <w:fldChar w:fldCharType="end"/>
+      </w:r>
       <w:r>
         <w:t xml:space="preserve"> Cấu tạo chiếc áp</w:t>
       </w:r>
@@ -2422,16 +2612,2366 @@
       <w:r>
         <w:t>IC 74HC595</w:t>
       </w:r>
+    </w:p>
+    <w:p>
+      <w:pPr>
+        <w:ind w:left="360"/>
+        <w:rPr>
+          <w:lang w:val="en-US"/>
+        </w:rPr>
+      </w:pPr>
+      <w:r>
+        <w:rPr>
+          <w:lang w:val="en-US"/>
+        </w:rPr>
+        <w:drawing>
+          <wp:anchor distT="0" distB="0" distL="114300" distR="114300" simplePos="0" relativeHeight="251668992" behindDoc="1" locked="0" layoutInCell="1" allowOverlap="1" wp14:anchorId="615DC9EF" wp14:editId="6618D08E">
+            <wp:simplePos x="0" y="0"/>
+            <wp:positionH relativeFrom="column">
+              <wp:posOffset>3240405</wp:posOffset>
+            </wp:positionH>
+            <wp:positionV relativeFrom="paragraph">
+              <wp:posOffset>54610</wp:posOffset>
+            </wp:positionV>
+            <wp:extent cx="1882140" cy="2285365"/>
+            <wp:effectExtent l="0" t="0" r="3810" b="635"/>
+            <wp:wrapNone/>
+            <wp:docPr id="11" name="Picture 11"/>
+            <wp:cNvGraphicFramePr>
+              <a:graphicFrameLocks xmlns:a="http://schemas.openxmlformats.org/drawingml/2006/main" noChangeAspect="1"/>
+            </wp:cNvGraphicFramePr>
+            <a:graphic xmlns:a="http://schemas.openxmlformats.org/drawingml/2006/main">
+              <a:graphicData uri="http://schemas.openxmlformats.org/drawingml/2006/picture">
+                <pic:pic xmlns:pic="http://schemas.openxmlformats.org/drawingml/2006/picture">
+                  <pic:nvPicPr>
+                    <pic:cNvPr id="1" name=""/>
+                    <pic:cNvPicPr/>
+                  </pic:nvPicPr>
+                  <pic:blipFill>
+                    <a:blip r:embed="rId18">
+                      <a:extLst>
+                        <a:ext uri="{28A0092B-C50C-407E-A947-70E740481C1C}">
+                          <a14:useLocalDpi xmlns:a14="http://schemas.microsoft.com/office/drawing/2010/main" val="0"/>
+                        </a:ext>
+                      </a:extLst>
+                    </a:blip>
+                    <a:stretch>
+                      <a:fillRect/>
+                    </a:stretch>
+                  </pic:blipFill>
+                  <pic:spPr>
+                    <a:xfrm>
+                      <a:off x="0" y="0"/>
+                      <a:ext cx="1882140" cy="2285365"/>
+                    </a:xfrm>
+                    <a:prstGeom prst="rect">
+                      <a:avLst/>
+                    </a:prstGeom>
+                  </pic:spPr>
+                </pic:pic>
+              </a:graphicData>
+            </a:graphic>
+            <wp14:sizeRelH relativeFrom="margin">
+              <wp14:pctWidth>0</wp14:pctWidth>
+            </wp14:sizeRelH>
+            <wp14:sizeRelV relativeFrom="margin">
+              <wp14:pctHeight>0</wp14:pctHeight>
+            </wp14:sizeRelV>
+          </wp:anchor>
+        </w:drawing>
+      </w:r>
+      <w:r>
+        <w:rPr>
+          <w:lang w:val="en-US"/>
+        </w:rPr>
+        <w:drawing>
+          <wp:anchor distT="0" distB="0" distL="114300" distR="114300" simplePos="0" relativeHeight="251667968" behindDoc="1" locked="0" layoutInCell="1" allowOverlap="1" wp14:anchorId="08145E35" wp14:editId="106ED812">
+            <wp:simplePos x="0" y="0"/>
+            <wp:positionH relativeFrom="column">
+              <wp:posOffset>382905</wp:posOffset>
+            </wp:positionH>
+            <wp:positionV relativeFrom="paragraph">
+              <wp:posOffset>104775</wp:posOffset>
+            </wp:positionV>
+            <wp:extent cx="2407920" cy="2235468"/>
+            <wp:effectExtent l="0" t="0" r="0" b="0"/>
+            <wp:wrapNone/>
+            <wp:docPr id="2" name="Picture 2"/>
+            <wp:cNvGraphicFramePr>
+              <a:graphicFrameLocks xmlns:a="http://schemas.openxmlformats.org/drawingml/2006/main" noChangeAspect="1"/>
+            </wp:cNvGraphicFramePr>
+            <a:graphic xmlns:a="http://schemas.openxmlformats.org/drawingml/2006/main">
+              <a:graphicData uri="http://schemas.openxmlformats.org/drawingml/2006/picture">
+                <pic:pic xmlns:pic="http://schemas.openxmlformats.org/drawingml/2006/picture">
+                  <pic:nvPicPr>
+                    <pic:cNvPr id="1" name=""/>
+                    <pic:cNvPicPr/>
+                  </pic:nvPicPr>
+                  <pic:blipFill>
+                    <a:blip r:embed="rId19">
+                      <a:extLst>
+                        <a:ext uri="{28A0092B-C50C-407E-A947-70E740481C1C}">
+                          <a14:useLocalDpi xmlns:a14="http://schemas.microsoft.com/office/drawing/2010/main" val="0"/>
+                        </a:ext>
+                      </a:extLst>
+                    </a:blip>
+                    <a:stretch>
+                      <a:fillRect/>
+                    </a:stretch>
+                  </pic:blipFill>
+                  <pic:spPr>
+                    <a:xfrm>
+                      <a:off x="0" y="0"/>
+                      <a:ext cx="2407920" cy="2235468"/>
+                    </a:xfrm>
+                    <a:prstGeom prst="rect">
+                      <a:avLst/>
+                    </a:prstGeom>
+                  </pic:spPr>
+                </pic:pic>
+              </a:graphicData>
+            </a:graphic>
+            <wp14:sizeRelH relativeFrom="margin">
+              <wp14:pctWidth>0</wp14:pctWidth>
+            </wp14:sizeRelH>
+            <wp14:sizeRelV relativeFrom="margin">
+              <wp14:pctHeight>0</wp14:pctHeight>
+            </wp14:sizeRelV>
+          </wp:anchor>
+        </w:drawing>
+      </w:r>
+    </w:p>
+    <w:p>
+      <w:pPr>
+        <w:rPr>
+          <w:lang w:val="en-US"/>
+        </w:rPr>
+      </w:pPr>
+    </w:p>
+    <w:p>
+      <w:pPr>
+        <w:rPr>
+          <w:lang w:val="en-US"/>
+        </w:rPr>
+      </w:pPr>
+    </w:p>
+    <w:p>
+      <w:pPr>
+        <w:rPr>
+          <w:lang w:val="en-US"/>
+        </w:rPr>
+      </w:pPr>
+    </w:p>
+    <w:p>
+      <w:pPr>
+        <w:rPr>
+          <w:lang w:val="en-US"/>
+        </w:rPr>
+      </w:pPr>
+    </w:p>
+    <w:p>
+      <w:pPr>
+        <w:rPr>
+          <w:lang w:val="en-US"/>
+        </w:rPr>
+      </w:pPr>
+    </w:p>
+    <w:p>
+      <w:pPr>
+        <w:rPr>
+          <w:lang w:val="en-US"/>
+        </w:rPr>
+      </w:pPr>
+    </w:p>
+    <w:p>
+      <w:pPr>
+        <w:rPr>
+          <w:lang w:val="en-US"/>
+        </w:rPr>
+      </w:pPr>
+    </w:p>
+    <w:p>
+      <w:pPr>
+        <w:keepNext/>
+        <w:jc w:val="center"/>
+      </w:pPr>
+      <w:r>
+        <w:rPr>
+          <w:noProof/>
+        </w:rPr>
+        <w:drawing>
+          <wp:inline distT="0" distB="0" distL="0" distR="0" wp14:anchorId="5C8C8054" wp14:editId="1523F1A2">
+            <wp:extent cx="4730151" cy="2933700"/>
+            <wp:effectExtent l="0" t="0" r="0" b="0"/>
+            <wp:docPr id="162" name="Picture 162"/>
+            <wp:cNvGraphicFramePr>
+              <a:graphicFrameLocks xmlns:a="http://schemas.openxmlformats.org/drawingml/2006/main" noChangeAspect="1"/>
+            </wp:cNvGraphicFramePr>
+            <a:graphic xmlns:a="http://schemas.openxmlformats.org/drawingml/2006/main">
+              <a:graphicData uri="http://schemas.openxmlformats.org/drawingml/2006/picture">
+                <pic:pic xmlns:pic="http://schemas.openxmlformats.org/drawingml/2006/picture">
+                  <pic:nvPicPr>
+                    <pic:cNvPr id="0" name="Picture 7"/>
+                    <pic:cNvPicPr>
+                      <a:picLocks noChangeAspect="1" noChangeArrowheads="1"/>
+                    </pic:cNvPicPr>
+                  </pic:nvPicPr>
+                  <pic:blipFill>
+                    <a:blip r:embed="rId20" cstate="print">
+                      <a:extLst>
+                        <a:ext uri="{28A0092B-C50C-407E-A947-70E740481C1C}">
+                          <a14:useLocalDpi xmlns:a14="http://schemas.microsoft.com/office/drawing/2010/main" val="0"/>
+                        </a:ext>
+                      </a:extLst>
+                    </a:blip>
+                    <a:srcRect/>
+                    <a:stretch>
+                      <a:fillRect/>
+                    </a:stretch>
+                  </pic:blipFill>
+                  <pic:spPr bwMode="auto">
+                    <a:xfrm>
+                      <a:off x="0" y="0"/>
+                      <a:ext cx="4755927" cy="2949687"/>
+                    </a:xfrm>
+                    <a:prstGeom prst="rect">
+                      <a:avLst/>
+                    </a:prstGeom>
+                    <a:noFill/>
+                    <a:ln>
+                      <a:noFill/>
+                    </a:ln>
+                  </pic:spPr>
+                </pic:pic>
+              </a:graphicData>
+            </a:graphic>
+          </wp:inline>
+        </w:drawing>
+      </w:r>
+    </w:p>
+    <w:p>
+      <w:pPr>
+        <w:pStyle w:val="Caption"/>
+        <w:jc w:val="center"/>
+      </w:pPr>
+      <w:r>
+        <w:t xml:space="preserve">Hình  </w:t>
+      </w:r>
+      <w:r>
+        <w:fldChar w:fldCharType="begin"/>
+      </w:r>
+      <w:r>
+        <w:instrText xml:space="preserve"> SEQ Hình_ \* ARABIC </w:instrText>
+      </w:r>
+      <w:r>
+        <w:fldChar w:fldCharType="separate"/>
+      </w:r>
+      <w:r>
+        <w:rPr>
+          <w:noProof/>
+        </w:rPr>
+        <w:t>12</w:t>
+      </w:r>
+      <w:r>
+        <w:fldChar w:fldCharType="end"/>
+      </w:r>
+      <w:r>
+        <w:t xml:space="preserve"> Sơ đồ và chức năng của các chân</w:t>
+      </w:r>
+    </w:p>
+    <w:p>
+      <w:pPr>
+        <w:ind w:firstLine="720"/>
+        <w:rPr>
+          <w:lang w:val="en-US"/>
+        </w:rPr>
+      </w:pPr>
+      <w:r>
+        <w:rPr>
+          <w:lang w:val="en-US"/>
+        </w:rPr>
+        <w:t>Các chân 11, 14 và 12 được kết nối với các chân GPIO của vi điều khiển. Trong đó chân 11 là Clock phát xung nhịp không đổi để giữ thời gian. Chân 14 là Data gửi dữ liệu về chân đầu ra nào phải ở mức thấp và chân nào sẽ ở mức cao. Chân 12 là Latch cập nhật dữ liệu nhận được vào các chân đầu ra khi đặt ở mức cao, chân này cũng có thể được giữ ở mức cao vĩnh viễn. Hình ảnh dưới đây sẽ giúp bạn hiểu rõ hơn.</w:t>
+      </w:r>
+    </w:p>
+    <w:p>
+      <w:pPr>
+        <w:keepNext/>
+        <w:ind w:firstLine="720"/>
+        <w:jc w:val="center"/>
+      </w:pPr>
+      <w:r>
+        <w:rPr>
+          <w:noProof/>
+        </w:rPr>
+        <w:drawing>
+          <wp:inline distT="0" distB="0" distL="0" distR="0" wp14:anchorId="5469808C" wp14:editId="6E756CF9">
+            <wp:extent cx="3333750" cy="795846"/>
+            <wp:effectExtent l="19050" t="19050" r="19050" b="23495"/>
+            <wp:docPr id="163" name="Picture 163" descr="https://dientutuonglai.com/uploads/media/ic/74hc595-dong-ho.png?1623669866449"/>
+            <wp:cNvGraphicFramePr>
+              <a:graphicFrameLocks xmlns:a="http://schemas.openxmlformats.org/drawingml/2006/main" noChangeAspect="1"/>
+            </wp:cNvGraphicFramePr>
+            <a:graphic xmlns:a="http://schemas.openxmlformats.org/drawingml/2006/main">
+              <a:graphicData uri="http://schemas.openxmlformats.org/drawingml/2006/picture">
+                <pic:pic xmlns:pic="http://schemas.openxmlformats.org/drawingml/2006/picture">
+                  <pic:nvPicPr>
+                    <pic:cNvPr id="0" name="Picture 1" descr="https://dientutuonglai.com/uploads/media/ic/74hc595-dong-ho.png?1623669866449"/>
+                    <pic:cNvPicPr>
+                      <a:picLocks noChangeAspect="1" noChangeArrowheads="1"/>
+                    </pic:cNvPicPr>
+                  </pic:nvPicPr>
+                  <pic:blipFill>
+                    <a:blip r:embed="rId21">
+                      <a:extLst>
+                        <a:ext uri="{28A0092B-C50C-407E-A947-70E740481C1C}">
+                          <a14:useLocalDpi xmlns:a14="http://schemas.microsoft.com/office/drawing/2010/main" val="0"/>
+                        </a:ext>
+                      </a:extLst>
+                    </a:blip>
+                    <a:srcRect/>
+                    <a:stretch>
+                      <a:fillRect/>
+                    </a:stretch>
+                  </pic:blipFill>
+                  <pic:spPr bwMode="auto">
+                    <a:xfrm>
+                      <a:off x="0" y="0"/>
+                      <a:ext cx="3402655" cy="812295"/>
+                    </a:xfrm>
+                    <a:prstGeom prst="rect">
+                      <a:avLst/>
+                    </a:prstGeom>
+                    <a:noFill/>
+                    <a:ln w="6350">
+                      <a:solidFill>
+                        <a:schemeClr val="tx1"/>
+                      </a:solidFill>
+                    </a:ln>
+                  </pic:spPr>
+                </pic:pic>
+              </a:graphicData>
+            </a:graphic>
+          </wp:inline>
+        </w:drawing>
+      </w:r>
+    </w:p>
+    <w:p>
+      <w:pPr>
+        <w:pStyle w:val="Caption"/>
+        <w:jc w:val="center"/>
+      </w:pPr>
+      <w:r>
+        <w:t xml:space="preserve">Hình  </w:t>
+      </w:r>
+      <w:r>
+        <w:fldChar w:fldCharType="begin"/>
+      </w:r>
+      <w:r>
+        <w:instrText xml:space="preserve"> SEQ Hình_ \* ARABIC </w:instrText>
+      </w:r>
+      <w:r>
+        <w:fldChar w:fldCharType="separate"/>
+      </w:r>
+      <w:r>
+        <w:rPr>
+          <w:noProof/>
+        </w:rPr>
+        <w:t>13</w:t>
+      </w:r>
+      <w:r>
+        <w:fldChar w:fldCharType="end"/>
+      </w:r>
+      <w:r>
+        <w:t xml:space="preserve"> Hình mô phỏng minh hoạ</w:t>
+      </w:r>
+    </w:p>
+    <w:p>
+      <w:pPr>
+        <w:ind w:firstLine="720"/>
+        <w:rPr>
+          <w:lang w:val="en-US"/>
+        </w:rPr>
+      </w:pPr>
+      <w:r>
+        <w:rPr>
+          <w:lang w:val="en-US"/>
+        </w:rPr>
+        <w:lastRenderedPageBreak/>
+        <w:t>Như bạn có thể thấy clock là dòng xung liên tục và dữ liệu chỉ tăng cao ở nơi tương ứng nơi đầu ra phải đạt mức cao. Ví dụ ở đây, giá trị nhị phân 0b10110011 được chuyển đến bộ vi điều khiển. Chân Master reset (MR) được sử dụng để reset các đầu ra, khi không sử dụng nó được giữ ở mức cao về vcc, tương tự như vậy, chân phải được giữ ở mức thấp khi không sử dụng.</w:t>
+      </w:r>
+    </w:p>
+    <w:p>
+      <w:pPr>
+        <w:pStyle w:val="Heading2"/>
+        <w:numPr>
+          <w:ilvl w:val="0"/>
+          <w:numId w:val="19"/>
+        </w:numPr>
+      </w:pPr>
+      <w:r>
+        <w:t>Led matrix 8x8</w:t>
+      </w:r>
+    </w:p>
+    <w:p>
+      <w:pPr>
+        <w:keepNext/>
+        <w:jc w:val="center"/>
+      </w:pPr>
+      <w:r>
+        <w:drawing>
+          <wp:inline distT="0" distB="0" distL="0" distR="0" wp14:anchorId="722E5847" wp14:editId="76FD964C">
+            <wp:extent cx="2118360" cy="1728266"/>
+            <wp:effectExtent l="0" t="0" r="0" b="5715"/>
+            <wp:docPr id="15" name="Picture 15"/>
+            <wp:cNvGraphicFramePr>
+              <a:graphicFrameLocks xmlns:a="http://schemas.openxmlformats.org/drawingml/2006/main" noChangeAspect="1"/>
+            </wp:cNvGraphicFramePr>
+            <a:graphic xmlns:a="http://schemas.openxmlformats.org/drawingml/2006/main">
+              <a:graphicData uri="http://schemas.openxmlformats.org/drawingml/2006/picture">
+                <pic:pic xmlns:pic="http://schemas.openxmlformats.org/drawingml/2006/picture">
+                  <pic:nvPicPr>
+                    <pic:cNvPr id="1" name=""/>
+                    <pic:cNvPicPr/>
+                  </pic:nvPicPr>
+                  <pic:blipFill>
+                    <a:blip r:embed="rId22"/>
+                    <a:stretch>
+                      <a:fillRect/>
+                    </a:stretch>
+                  </pic:blipFill>
+                  <pic:spPr>
+                    <a:xfrm>
+                      <a:off x="0" y="0"/>
+                      <a:ext cx="2130503" cy="1738172"/>
+                    </a:xfrm>
+                    <a:prstGeom prst="rect">
+                      <a:avLst/>
+                    </a:prstGeom>
+                  </pic:spPr>
+                </pic:pic>
+              </a:graphicData>
+            </a:graphic>
+          </wp:inline>
+        </w:drawing>
+      </w:r>
+    </w:p>
+    <w:p>
+      <w:pPr>
+        <w:pStyle w:val="Caption"/>
+        <w:jc w:val="center"/>
+      </w:pPr>
+      <w:r>
+        <w:t xml:space="preserve">Hình  </w:t>
+      </w:r>
+      <w:r>
+        <w:fldChar w:fldCharType="begin"/>
+      </w:r>
+      <w:r>
+        <w:instrText xml:space="preserve"> SEQ Hình_ \* ARABIC </w:instrText>
+      </w:r>
+      <w:r>
+        <w:fldChar w:fldCharType="separate"/>
+      </w:r>
+      <w:r>
+        <w:rPr>
+          <w:noProof/>
+        </w:rPr>
+        <w:t>14</w:t>
+      </w:r>
+      <w:r>
+        <w:fldChar w:fldCharType="end"/>
+      </w:r>
+      <w:r>
+        <w:t xml:space="preserve"> Led matrix 8x8 đỏ</w:t>
+      </w:r>
+    </w:p>
+    <w:p>
+      <w:pPr>
+        <w:ind w:firstLine="720"/>
+      </w:pPr>
+      <w:r>
+        <w:t>L</w:t>
+      </w:r>
+      <w:r>
+        <w:t>ed matrix 8x8 dùng để tạo hiệu ứng hình ả</w:t>
+      </w:r>
+      <w:r>
+        <w:t>nh trên Matrix, Vd</w:t>
+      </w:r>
+      <w:r>
+        <w:t>: tạo chữ</w:t>
+      </w:r>
+      <w:r>
+        <w:t xml:space="preserve">, </w:t>
+      </w:r>
+      <w:r>
+        <w:t>số, tạo hiệu ứng chuyển độ</w:t>
+      </w:r>
+      <w:r>
+        <w:t>ng để l</w:t>
+      </w:r>
+      <w:r>
+        <w:t>àm biển chỉ dẫ</w:t>
+      </w:r>
+      <w:r>
+        <w:t>n, l</w:t>
+      </w:r>
+      <w:r>
+        <w:t>àm bảng quả</w:t>
+      </w:r>
+      <w:r>
+        <w:t>ng cáo,…</w:t>
+      </w:r>
+    </w:p>
+    <w:p>
+      <w:pPr>
+        <w:ind w:firstLine="720"/>
+      </w:pPr>
+      <w:r>
+        <w:t>L</w:t>
+      </w:r>
+      <w:r>
+        <w:t xml:space="preserve">ed matrix 8x8 </w:t>
+      </w:r>
+      <w:r>
+        <w:t xml:space="preserve">đơn màu thông thường có 16 chân, 8 cho mỗi hàng và 8 cho mỗi cột. Lý do cho tất cả các hàng và cột được nối dây với nhau là để giảm số lượng chân cần thiết. </w:t>
+      </w:r>
+    </w:p>
+    <w:p>
+      <w:pPr>
+        <w:rPr>
+          <w:i/>
+        </w:rPr>
+      </w:pPr>
+      <w:r>
+        <w:rPr>
+          <w:i/>
+        </w:rPr>
+        <w:t xml:space="preserve">Phân loại: </w:t>
+      </w:r>
+    </w:p>
+    <w:p>
+      <w:pPr>
+        <w:pStyle w:val="ListParagraph"/>
+        <w:numPr>
+          <w:ilvl w:val="0"/>
+          <w:numId w:val="24"/>
+        </w:numPr>
+        <w:rPr>
+          <w:lang w:val="en-US"/>
+        </w:rPr>
+      </w:pPr>
+      <w:r>
+        <w:rPr>
+          <w:lang w:val="en-US"/>
+        </w:rPr>
+        <w:t>Có 2 loại Matrix là Anode chung và Kathode chung. Điểm khác duy nhất của 2 loại là cách cấp nguồn cho 2 loại này là ngược nhau</w:t>
+      </w:r>
+      <w:r>
+        <w:rPr>
+          <w:lang w:val="en-US"/>
+        </w:rPr>
+        <w:t>.</w:t>
+      </w:r>
+    </w:p>
+    <w:p>
+      <w:pPr>
+        <w:pStyle w:val="ListParagraph"/>
+        <w:numPr>
+          <w:ilvl w:val="0"/>
+          <w:numId w:val="24"/>
+        </w:numPr>
+        <w:spacing w:line="360" w:lineRule="auto"/>
+        <w:rPr>
+          <w:rFonts w:cs="Times New Roman"/>
+          <w:szCs w:val="26"/>
+        </w:rPr>
+      </w:pPr>
+      <w:r>
+        <w:rPr>
+          <w:rFonts w:cs="Times New Roman"/>
+          <w:szCs w:val="26"/>
+        </w:rPr>
+        <w:t>Mỗi cột được kích hoạt trong một khoảng thời gian rất ngắn và đồng thời các đèn LED trên cột đó sáng lên bằng cách đặt địa chỉ cho hàng tương ứng. Các cột được chuyển đổi quá nhanh (hàng trăm hoặc hàng nghìn lần một giây) đến mức mắt người vẫn nhận thấy màn hình được chiếu sáng đầy đủ. Do đó, chỉ có tối đa tám đèn LED được thắp sáng cùng một lúc.</w:t>
+      </w:r>
+    </w:p>
+    <w:p>
+      <w:pPr>
+        <w:pStyle w:val="ListParagraph"/>
+        <w:keepNext/>
+        <w:jc w:val="center"/>
+      </w:pPr>
+      <w:r>
+        <w:rPr>
+          <w:noProof/>
+        </w:rPr>
+        <w:drawing>
+          <wp:inline distT="0" distB="0" distL="0" distR="0" wp14:anchorId="69C43107" wp14:editId="2699C657">
+            <wp:extent cx="3796815" cy="2148840"/>
+            <wp:effectExtent l="19050" t="19050" r="13335" b="22860"/>
+            <wp:docPr id="159" name="Picture 159" descr="https://bizweb.dktcdn.net/100/228/168/files/qd-s.jpg?v=1501821629746"/>
+            <wp:cNvGraphicFramePr>
+              <a:graphicFrameLocks xmlns:a="http://schemas.openxmlformats.org/drawingml/2006/main" noChangeAspect="1"/>
+            </wp:cNvGraphicFramePr>
+            <a:graphic xmlns:a="http://schemas.openxmlformats.org/drawingml/2006/main">
+              <a:graphicData uri="http://schemas.openxmlformats.org/drawingml/2006/picture">
+                <pic:pic xmlns:pic="http://schemas.openxmlformats.org/drawingml/2006/picture">
+                  <pic:nvPicPr>
+                    <pic:cNvPr id="0" name="Picture 3" descr="https://bizweb.dktcdn.net/100/228/168/files/qd-s.jpg?v=1501821629746"/>
+                    <pic:cNvPicPr>
+                      <a:picLocks noChangeAspect="1" noChangeArrowheads="1"/>
+                    </pic:cNvPicPr>
+                  </pic:nvPicPr>
+                  <pic:blipFill>
+                    <a:blip r:embed="rId23">
+                      <a:extLst>
+                        <a:ext uri="{28A0092B-C50C-407E-A947-70E740481C1C}">
+                          <a14:useLocalDpi xmlns:a14="http://schemas.microsoft.com/office/drawing/2010/main" val="0"/>
+                        </a:ext>
+                      </a:extLst>
+                    </a:blip>
+                    <a:srcRect/>
+                    <a:stretch>
+                      <a:fillRect/>
+                    </a:stretch>
+                  </pic:blipFill>
+                  <pic:spPr bwMode="auto">
+                    <a:xfrm>
+                      <a:off x="0" y="0"/>
+                      <a:ext cx="3823715" cy="2164064"/>
+                    </a:xfrm>
+                    <a:prstGeom prst="rect">
+                      <a:avLst/>
+                    </a:prstGeom>
+                    <a:noFill/>
+                    <a:ln w="6350">
+                      <a:solidFill>
+                        <a:schemeClr val="tx1"/>
+                      </a:solidFill>
+                    </a:ln>
+                  </pic:spPr>
+                </pic:pic>
+              </a:graphicData>
+            </a:graphic>
+          </wp:inline>
+        </w:drawing>
+      </w:r>
+    </w:p>
+    <w:p>
+      <w:pPr>
+        <w:pStyle w:val="Caption"/>
+        <w:jc w:val="center"/>
+        <w:rPr>
+          <w:lang w:val="en-US"/>
+        </w:rPr>
+      </w:pPr>
+      <w:r>
+        <w:t xml:space="preserve">Hình  </w:t>
+      </w:r>
+      <w:r>
+        <w:fldChar w:fldCharType="begin"/>
+      </w:r>
+      <w:r>
+        <w:instrText xml:space="preserve"> SEQ Hình_ \* ARABIC </w:instrText>
+      </w:r>
+      <w:r>
+        <w:fldChar w:fldCharType="separate"/>
+      </w:r>
+      <w:r>
+        <w:rPr>
+          <w:noProof/>
+        </w:rPr>
+        <w:t>15</w:t>
+      </w:r>
+      <w:r>
+        <w:fldChar w:fldCharType="end"/>
+      </w:r>
+      <w:r>
+        <w:t xml:space="preserve"> Cấu tạo 2 loại led matrix</w:t>
+      </w:r>
+    </w:p>
+    <w:p>
+      <w:pPr>
+        <w:pStyle w:val="Heading2"/>
+        <w:numPr>
+          <w:ilvl w:val="0"/>
+          <w:numId w:val="19"/>
+        </w:numPr>
+      </w:pPr>
+      <w:r>
+        <w:lastRenderedPageBreak/>
+        <w:t xml:space="preserve">Cảm biến siêu âm </w:t>
+      </w:r>
+      <w:r>
+        <w:t>HC-SR04</w:t>
+      </w:r>
+    </w:p>
+    <w:p>
+      <w:pPr>
+        <w:keepNext/>
+        <w:jc w:val="center"/>
+      </w:pPr>
+      <w:r>
+        <w:drawing>
+          <wp:inline distT="0" distB="0" distL="0" distR="0" wp14:anchorId="4F39BF87" wp14:editId="75758883">
+            <wp:extent cx="3048000" cy="2767408"/>
+            <wp:effectExtent l="0" t="0" r="0" b="0"/>
+            <wp:docPr id="16" name="Picture 16"/>
+            <wp:cNvGraphicFramePr>
+              <a:graphicFrameLocks xmlns:a="http://schemas.openxmlformats.org/drawingml/2006/main" noChangeAspect="1"/>
+            </wp:cNvGraphicFramePr>
+            <a:graphic xmlns:a="http://schemas.openxmlformats.org/drawingml/2006/main">
+              <a:graphicData uri="http://schemas.openxmlformats.org/drawingml/2006/picture">
+                <pic:pic xmlns:pic="http://schemas.openxmlformats.org/drawingml/2006/picture">
+                  <pic:nvPicPr>
+                    <pic:cNvPr id="1" name=""/>
+                    <pic:cNvPicPr/>
+                  </pic:nvPicPr>
+                  <pic:blipFill>
+                    <a:blip r:embed="rId24"/>
+                    <a:stretch>
+                      <a:fillRect/>
+                    </a:stretch>
+                  </pic:blipFill>
+                  <pic:spPr>
+                    <a:xfrm>
+                      <a:off x="0" y="0"/>
+                      <a:ext cx="3052348" cy="2771356"/>
+                    </a:xfrm>
+                    <a:prstGeom prst="rect">
+                      <a:avLst/>
+                    </a:prstGeom>
+                  </pic:spPr>
+                </pic:pic>
+              </a:graphicData>
+            </a:graphic>
+          </wp:inline>
+        </w:drawing>
+      </w:r>
+    </w:p>
+    <w:p>
+      <w:pPr>
+        <w:pStyle w:val="Caption"/>
+        <w:jc w:val="center"/>
+      </w:pPr>
+      <w:r>
+        <w:t xml:space="preserve">Hình  </w:t>
+      </w:r>
+      <w:r>
+        <w:fldChar w:fldCharType="begin"/>
+      </w:r>
+      <w:r>
+        <w:instrText xml:space="preserve"> SEQ Hình_ \* ARABIC </w:instrText>
+      </w:r>
+      <w:r>
+        <w:fldChar w:fldCharType="separate"/>
+      </w:r>
+      <w:r>
+        <w:rPr>
+          <w:noProof/>
+        </w:rPr>
+        <w:t>16</w:t>
+      </w:r>
+      <w:r>
+        <w:fldChar w:fldCharType="end"/>
+      </w:r>
+      <w:r>
+        <w:t xml:space="preserve"> HC-SR04 thực tế</w:t>
+      </w:r>
+    </w:p>
+    <w:p>
+      <w:pPr>
+        <w:rPr>
+          <w:i/>
+        </w:rPr>
+      </w:pPr>
+      <w:r>
+        <w:rPr>
+          <w:i/>
+        </w:rPr>
+        <w:t xml:space="preserve">Thông số kỹ thuật: </w:t>
+      </w:r>
+    </w:p>
+    <w:p>
+      <w:pPr>
+        <w:pStyle w:val="ListParagraph"/>
+        <w:numPr>
+          <w:ilvl w:val="0"/>
+          <w:numId w:val="25"/>
+        </w:numPr>
+        <w:rPr>
+          <w:lang w:val="en-US"/>
+        </w:rPr>
+      </w:pPr>
+      <w:r>
+        <w:rPr>
+          <w:lang w:val="en-US"/>
+        </w:rPr>
+        <w:t>Điện áp làm việc: 5VDC</w:t>
+      </w:r>
+    </w:p>
+    <w:p>
+      <w:pPr>
+        <w:pStyle w:val="ListParagraph"/>
+        <w:numPr>
+          <w:ilvl w:val="0"/>
+          <w:numId w:val="25"/>
+        </w:numPr>
+        <w:rPr>
+          <w:lang w:val="en-US"/>
+        </w:rPr>
+      </w:pPr>
+      <w:r>
+        <w:rPr>
+          <w:lang w:val="en-US"/>
+        </w:rPr>
+        <w:t>Dòng điện: 15mA</w:t>
+      </w:r>
+    </w:p>
+    <w:p>
+      <w:pPr>
+        <w:pStyle w:val="ListParagraph"/>
+        <w:numPr>
+          <w:ilvl w:val="0"/>
+          <w:numId w:val="25"/>
+        </w:numPr>
+        <w:rPr>
+          <w:lang w:val="en-US"/>
+        </w:rPr>
+      </w:pPr>
+      <w:r>
+        <w:rPr>
+          <w:lang w:val="en-US"/>
+        </w:rPr>
+        <w:t>Tần số: 40 KHZ</w:t>
+      </w:r>
+    </w:p>
+    <w:p>
+      <w:pPr>
+        <w:pStyle w:val="ListParagraph"/>
+        <w:numPr>
+          <w:ilvl w:val="0"/>
+          <w:numId w:val="25"/>
+        </w:numPr>
+        <w:rPr>
+          <w:lang w:val="en-US"/>
+        </w:rPr>
+      </w:pPr>
+      <w:r>
+        <w:rPr>
+          <w:lang w:val="en-US"/>
+        </w:rPr>
+        <w:t>Khoảng cách phát hiện: 2cm – 4m</w:t>
+      </w:r>
+    </w:p>
+    <w:p>
+      <w:pPr>
+        <w:pStyle w:val="ListParagraph"/>
+        <w:numPr>
+          <w:ilvl w:val="0"/>
+          <w:numId w:val="25"/>
+        </w:numPr>
+        <w:rPr>
+          <w:lang w:val="en-US"/>
+        </w:rPr>
+      </w:pPr>
+      <w:r>
+        <w:rPr>
+          <w:lang w:val="en-US"/>
+        </w:rPr>
+        <w:t>Tín hiệu đầu ra: Xung mức cao 5V, mức thấp 0V</w:t>
+      </w:r>
+    </w:p>
+    <w:p>
+      <w:pPr>
+        <w:pStyle w:val="ListParagraph"/>
+        <w:numPr>
+          <w:ilvl w:val="0"/>
+          <w:numId w:val="25"/>
+        </w:numPr>
+        <w:rPr>
+          <w:lang w:val="en-US"/>
+        </w:rPr>
+      </w:pPr>
+      <w:r>
+        <w:rPr>
+          <w:lang w:val="en-US"/>
+        </w:rPr>
+        <w:t>Góc cảm biến: Không quá 15 độ.</w:t>
+      </w:r>
+    </w:p>
+    <w:p>
+      <w:pPr>
+        <w:pStyle w:val="ListParagraph"/>
+        <w:numPr>
+          <w:ilvl w:val="0"/>
+          <w:numId w:val="25"/>
+        </w:numPr>
+        <w:rPr>
+          <w:lang w:val="en-US"/>
+        </w:rPr>
+      </w:pPr>
+      <w:r>
+        <w:rPr>
+          <w:lang w:val="en-US"/>
+        </w:rPr>
+        <w:t>Độ chính xác cao: Lên đến 3mm</w:t>
+      </w:r>
+    </w:p>
+    <w:p>
+      <w:pPr>
+        <w:pStyle w:val="ListParagraph"/>
+        <w:numPr>
+          <w:ilvl w:val="0"/>
+          <w:numId w:val="25"/>
+        </w:numPr>
+        <w:rPr>
+          <w:lang w:val="en-US"/>
+        </w:rPr>
+      </w:pPr>
+      <w:r>
+        <w:rPr>
+          <w:lang w:val="en-US"/>
+        </w:rPr>
+        <w:t xml:space="preserve">Chế độ kết nối: VCC / Trig (T-Trigger) / Echo (R-Receive) / GND </w:t>
+      </w:r>
+    </w:p>
+    <w:p>
+      <w:pPr>
+        <w:rPr>
+          <w:rFonts w:cs="Times New Roman"/>
+          <w:i/>
+          <w:szCs w:val="26"/>
+        </w:rPr>
+      </w:pPr>
+      <w:r>
+        <w:rPr>
+          <w:rFonts w:cs="Times New Roman"/>
+          <w:i/>
+          <w:szCs w:val="26"/>
+        </w:rPr>
+        <w:t>Module cảm biến có 4 chân</w:t>
+      </w:r>
+      <w:r>
+        <w:rPr>
+          <w:rFonts w:cs="Times New Roman"/>
+          <w:i/>
+          <w:szCs w:val="26"/>
+        </w:rPr>
+        <w:t>:</w:t>
+      </w:r>
+    </w:p>
+    <w:p>
+      <w:pPr>
+        <w:pStyle w:val="ListParagraph"/>
+        <w:numPr>
+          <w:ilvl w:val="0"/>
+          <w:numId w:val="27"/>
+        </w:numPr>
+      </w:pPr>
+      <w:r>
+        <w:t>Chân VCC: Dùng để cấp nguồn 5v</w:t>
+      </w:r>
+    </w:p>
+    <w:p>
+      <w:pPr>
+        <w:pStyle w:val="ListParagraph"/>
+        <w:numPr>
+          <w:ilvl w:val="0"/>
+          <w:numId w:val="27"/>
+        </w:numPr>
+      </w:pPr>
+      <w:r>
+        <w:t>Chân Trig: Chân digital output</w:t>
+      </w:r>
+    </w:p>
+    <w:p>
+      <w:pPr>
+        <w:pStyle w:val="ListParagraph"/>
+        <w:numPr>
+          <w:ilvl w:val="0"/>
+          <w:numId w:val="27"/>
+        </w:numPr>
+      </w:pPr>
+      <w:r>
+        <w:t>Chân Echo: Chân digital input</w:t>
+      </w:r>
+    </w:p>
+    <w:p>
+      <w:pPr>
+        <w:pStyle w:val="ListParagraph"/>
+        <w:numPr>
+          <w:ilvl w:val="0"/>
+          <w:numId w:val="27"/>
+        </w:numPr>
+      </w:pPr>
+      <w:r>
+        <w:t>Chân GND: Chân 0v</w:t>
+      </w:r>
+    </w:p>
+    <w:p>
+      <w:pPr>
+        <w:rPr>
+          <w:i/>
+        </w:rPr>
+      </w:pPr>
+      <w:r>
+        <w:rPr>
+          <w:i/>
+        </w:rPr>
+        <w:t>Nguyên lý hoạt động:</w:t>
+      </w:r>
+    </w:p>
+    <w:p>
+      <w:pPr>
+        <w:ind w:firstLine="720"/>
+      </w:pPr>
+      <w:r>
+        <w:t>Để đo khoảng cách bằng cảm biến siêu âm HC-SR04, ta sẽ phát 1 xung rất ngắn (5 microSec</w:t>
+      </w:r>
+      <w:r>
+        <w:t>onds) từ chân Trig. Tiếp theo, một</w:t>
+      </w:r>
+      <w:r>
+        <w:t xml:space="preserve"> xung HIGH ở chân Echo sẽ được cảm biến tạo ra và phát đi cho đến khi nhận lại được sóng phản xạ ở chân này. Lúc này, độ rộng của xung sẽ bằng với thời gian sóng siêu âm được phát từ cảm biến và phản xạ lại. Trong không khí, tốc độ âm thanh đạt mức 340 m/s (hằng số), tương đương với 29,412 microSeconds/cm (106 / (340*100)). Khi đã tính được thời gian, ta sẽ chia cho 29,412 để ra giá trị khoảng cách.</w:t>
+      </w:r>
+    </w:p>
+    <w:p>
+      <w:pPr>
+        <w:ind w:firstLine="720"/>
+      </w:pPr>
+    </w:p>
+    <w:p>
+      <w:pPr>
+        <w:ind w:firstLine="720"/>
+      </w:pPr>
+    </w:p>
+    <w:p>
+      <w:pPr>
+        <w:pStyle w:val="Heading2"/>
+        <w:numPr>
+          <w:ilvl w:val="0"/>
+          <w:numId w:val="19"/>
+        </w:numPr>
+      </w:pPr>
+      <w:r>
+        <w:lastRenderedPageBreak/>
+        <w:t>IC Điều khiển động cơ L293D</w:t>
+      </w:r>
+    </w:p>
+    <w:p>
+      <w:pPr>
+        <w:keepNext/>
+        <w:jc w:val="center"/>
+      </w:pPr>
+      <w:r>
+        <w:rPr>
+          <w:lang w:val="en-US"/>
+        </w:rPr>
+        <w:drawing>
+          <wp:inline distT="0" distB="0" distL="0" distR="0" wp14:anchorId="55738259" wp14:editId="4B5C8153">
+            <wp:extent cx="4564380" cy="2260302"/>
+            <wp:effectExtent l="0" t="0" r="7620" b="6985"/>
+            <wp:docPr id="18" name="Picture 18"/>
+            <wp:cNvGraphicFramePr>
+              <a:graphicFrameLocks xmlns:a="http://schemas.openxmlformats.org/drawingml/2006/main" noChangeAspect="1"/>
+            </wp:cNvGraphicFramePr>
+            <a:graphic xmlns:a="http://schemas.openxmlformats.org/drawingml/2006/main">
+              <a:graphicData uri="http://schemas.openxmlformats.org/drawingml/2006/picture">
+                <pic:pic xmlns:pic="http://schemas.openxmlformats.org/drawingml/2006/picture">
+                  <pic:nvPicPr>
+                    <pic:cNvPr id="1" name=""/>
+                    <pic:cNvPicPr/>
+                  </pic:nvPicPr>
+                  <pic:blipFill>
+                    <a:blip r:embed="rId25"/>
+                    <a:stretch>
+                      <a:fillRect/>
+                    </a:stretch>
+                  </pic:blipFill>
+                  <pic:spPr>
+                    <a:xfrm>
+                      <a:off x="0" y="0"/>
+                      <a:ext cx="4570356" cy="2263261"/>
+                    </a:xfrm>
+                    <a:prstGeom prst="rect">
+                      <a:avLst/>
+                    </a:prstGeom>
+                  </pic:spPr>
+                </pic:pic>
+              </a:graphicData>
+            </a:graphic>
+          </wp:inline>
+        </w:drawing>
+      </w:r>
+    </w:p>
+    <w:p>
+      <w:pPr>
+        <w:pStyle w:val="Caption"/>
+        <w:jc w:val="center"/>
+        <w:rPr>
+          <w:lang w:val="en-US"/>
+        </w:rPr>
+      </w:pPr>
+      <w:r>
+        <w:t xml:space="preserve">Hình  </w:t>
+      </w:r>
+      <w:r>
+        <w:fldChar w:fldCharType="begin"/>
+      </w:r>
+      <w:r>
+        <w:instrText xml:space="preserve"> SEQ Hình_ \* ARABIC </w:instrText>
+      </w:r>
+      <w:r>
+        <w:fldChar w:fldCharType="separate"/>
+      </w:r>
+      <w:r>
+        <w:rPr>
+          <w:noProof/>
+        </w:rPr>
+        <w:t>17</w:t>
+      </w:r>
+      <w:r>
+        <w:fldChar w:fldCharType="end"/>
+      </w:r>
+      <w:r>
+        <w:t xml:space="preserve"> IC L293D</w:t>
+      </w:r>
+    </w:p>
+    <w:p>
+      <w:pPr>
+        <w:rPr>
+          <w:i/>
+        </w:rPr>
+      </w:pPr>
+    </w:p>
+    <w:p>
+      <w:pPr>
+        <w:ind w:firstLine="720"/>
+      </w:pPr>
+      <w:r>
+        <w:t>L293D là IC điều khiển động cơ 16 chân phổ biến. Một IC L293D có khả năng điều khiển hai động cơ DC cùng một lúc; cũng có thể điều khiển hướng của hai động cơ này một cách độc lập. Vì vậy, nếu bạn có các động cơ có điện áp hoạt động dưới 36V và dòng điện hoạt động dưới 600mA, được điều khiển bởi các mạch kỹ thuật số như Op-Amp, bộ định thời 555, cổng logic hoặc thậm chí các vi xử lý như Arduino, PIC, ARM, v.v. IC này sẽ là lựa chọn phù hợp với bạn.</w:t>
+      </w:r>
+    </w:p>
+    <w:p>
+      <w:pPr>
+        <w:rPr>
+          <w:i/>
+        </w:rPr>
+      </w:pPr>
+      <w:r>
+        <w:rPr>
+          <w:i/>
+        </w:rPr>
+        <w:t>Thông số kỹ thuật:</w:t>
+      </w:r>
+    </w:p>
+    <w:p>
+      <w:pPr>
+        <w:pStyle w:val="ListParagraph"/>
+        <w:numPr>
+          <w:ilvl w:val="0"/>
+          <w:numId w:val="29"/>
+        </w:numPr>
+        <w:rPr>
+          <w:lang w:val="en-US"/>
+        </w:rPr>
+      </w:pPr>
+      <w:r>
+        <w:rPr>
+          <w:lang w:val="en-US"/>
+        </w:rPr>
+        <w:t>Có thể được sử dụng để điều khiển 2 động cơ DC với cùng một lúc.</w:t>
+      </w:r>
+    </w:p>
+    <w:p>
+      <w:pPr>
+        <w:pStyle w:val="ListParagraph"/>
+        <w:numPr>
+          <w:ilvl w:val="0"/>
+          <w:numId w:val="29"/>
+        </w:numPr>
+        <w:rPr>
+          <w:lang w:val="en-US"/>
+        </w:rPr>
+      </w:pPr>
+      <w:r>
+        <w:rPr>
+          <w:lang w:val="en-US"/>
+        </w:rPr>
+        <w:t>Có thể điều khiển được tốc độ và chiều quay của động cơ.</w:t>
+      </w:r>
+    </w:p>
+    <w:p>
+      <w:pPr>
+        <w:pStyle w:val="ListParagraph"/>
+        <w:numPr>
+          <w:ilvl w:val="0"/>
+          <w:numId w:val="29"/>
+        </w:numPr>
+        <w:rPr>
+          <w:lang w:val="en-US"/>
+        </w:rPr>
+      </w:pPr>
+      <w:r>
+        <w:rPr>
+          <w:lang w:val="en-US"/>
+        </w:rPr>
+        <w:t>Điện áp động cơ Vcc2 (Vs): 4.5V đến 36V</w:t>
+      </w:r>
+    </w:p>
+    <w:p>
+      <w:pPr>
+        <w:pStyle w:val="ListParagraph"/>
+        <w:numPr>
+          <w:ilvl w:val="0"/>
+          <w:numId w:val="29"/>
+        </w:numPr>
+        <w:rPr>
+          <w:lang w:val="en-US"/>
+        </w:rPr>
+      </w:pPr>
+      <w:r>
+        <w:rPr>
+          <w:lang w:val="en-US"/>
+        </w:rPr>
+        <w:t>Dòng điện động cơ cực đại: 1.2A</w:t>
+      </w:r>
+    </w:p>
+    <w:p>
+      <w:pPr>
+        <w:pStyle w:val="ListParagraph"/>
+        <w:numPr>
+          <w:ilvl w:val="0"/>
+          <w:numId w:val="29"/>
+        </w:numPr>
+        <w:rPr>
+          <w:lang w:val="en-US"/>
+        </w:rPr>
+      </w:pPr>
+      <w:r>
+        <w:rPr>
+          <w:lang w:val="en-US"/>
+        </w:rPr>
+        <w:t>Dòng điện động cơ liên tực cực đại: 600mA</w:t>
+      </w:r>
+    </w:p>
+    <w:p>
+      <w:pPr>
+        <w:pStyle w:val="ListParagraph"/>
+        <w:numPr>
+          <w:ilvl w:val="0"/>
+          <w:numId w:val="29"/>
+        </w:numPr>
+        <w:rPr>
+          <w:lang w:val="en-US"/>
+        </w:rPr>
+      </w:pPr>
+      <w:r>
+        <w:rPr>
+          <w:lang w:val="en-US"/>
+        </w:rPr>
+        <w:t>Điện áp cung cấp cho Vcc1(vss): 4.5V đến 7V</w:t>
+      </w:r>
+    </w:p>
+    <w:p>
+      <w:pPr>
+        <w:pStyle w:val="ListParagraph"/>
+        <w:numPr>
+          <w:ilvl w:val="0"/>
+          <w:numId w:val="29"/>
+        </w:numPr>
+        <w:rPr>
+          <w:lang w:val="en-US"/>
+        </w:rPr>
+      </w:pPr>
+      <w:r>
+        <w:rPr>
+          <w:lang w:val="en-US"/>
+        </w:rPr>
+        <w:t>Thời gian chuyển tiếp: 300ns (ở 5V và 24V)</w:t>
+      </w:r>
+    </w:p>
+    <w:p>
+      <w:pPr>
+        <w:pStyle w:val="Heading2"/>
+        <w:numPr>
+          <w:ilvl w:val="0"/>
+          <w:numId w:val="19"/>
+        </w:numPr>
+      </w:pPr>
+      <w:r>
+        <w:t>Động cơ DC</w:t>
+      </w:r>
+    </w:p>
+    <w:p>
+      <w:pPr>
+        <w:keepNext/>
+        <w:jc w:val="center"/>
+      </w:pPr>
+      <w:r>
+        <w:rPr>
+          <w:lang w:val="en-US"/>
+        </w:rPr>
+        <w:drawing>
+          <wp:inline distT="0" distB="0" distL="0" distR="0" wp14:anchorId="29BE331C" wp14:editId="00BB78A4">
+            <wp:extent cx="2849880" cy="2200275"/>
+            <wp:effectExtent l="0" t="0" r="7620" b="9525"/>
+            <wp:docPr id="19" name="Picture 19"/>
+            <wp:cNvGraphicFramePr>
+              <a:graphicFrameLocks xmlns:a="http://schemas.openxmlformats.org/drawingml/2006/main" noChangeAspect="1"/>
+            </wp:cNvGraphicFramePr>
+            <a:graphic xmlns:a="http://schemas.openxmlformats.org/drawingml/2006/main">
+              <a:graphicData uri="http://schemas.openxmlformats.org/drawingml/2006/picture">
+                <pic:pic xmlns:pic="http://schemas.openxmlformats.org/drawingml/2006/picture">
+                  <pic:nvPicPr>
+                    <pic:cNvPr id="1" name=""/>
+                    <pic:cNvPicPr/>
+                  </pic:nvPicPr>
+                  <pic:blipFill rotWithShape="1">
+                    <a:blip r:embed="rId26"/>
+                    <a:srcRect l="1579"/>
+                    <a:stretch/>
+                  </pic:blipFill>
+                  <pic:spPr bwMode="auto">
+                    <a:xfrm>
+                      <a:off x="0" y="0"/>
+                      <a:ext cx="2850278" cy="2200582"/>
+                    </a:xfrm>
+                    <a:prstGeom prst="rect">
+                      <a:avLst/>
+                    </a:prstGeom>
+                    <a:ln>
+                      <a:noFill/>
+                    </a:ln>
+                    <a:extLst>
+                      <a:ext uri="{53640926-AAD7-44D8-BBD7-CCE9431645EC}">
+                        <a14:shadowObscured xmlns:a14="http://schemas.microsoft.com/office/drawing/2010/main"/>
+                      </a:ext>
+                    </a:extLst>
+                  </pic:spPr>
+                </pic:pic>
+              </a:graphicData>
+            </a:graphic>
+          </wp:inline>
+        </w:drawing>
+      </w:r>
+    </w:p>
+    <w:p>
+      <w:pPr>
+        <w:pStyle w:val="Caption"/>
+        <w:jc w:val="center"/>
+      </w:pPr>
+      <w:r>
+        <w:t xml:space="preserve">Hình  </w:t>
+      </w:r>
+      <w:r>
+        <w:fldChar w:fldCharType="begin"/>
+      </w:r>
+      <w:r>
+        <w:instrText xml:space="preserve"> SEQ Hình_ \* ARABIC </w:instrText>
+      </w:r>
+      <w:r>
+        <w:fldChar w:fldCharType="separate"/>
+      </w:r>
+      <w:r>
+        <w:rPr>
+          <w:noProof/>
+        </w:rPr>
+        <w:t>18</w:t>
+      </w:r>
+      <w:r>
+        <w:fldChar w:fldCharType="end"/>
+      </w:r>
+      <w:r>
+        <w:t xml:space="preserve"> Động cơ DC</w:t>
+      </w:r>
+    </w:p>
+    <w:p>
+      <w:pPr>
+        <w:ind w:firstLine="720"/>
+      </w:pPr>
+      <w:r>
+        <w:lastRenderedPageBreak/>
+        <w:t>Động cơ DC hay còn gọi là động cơ điện một chiều chính là động cơ được điều khiển bằng dòng có hướng xác định. Cũng có thể nói dễ hiểu hơn thì đây là một loại động cơ chạy bằng nguồn điện áp DC – điện áp 1 chiều (Khác với những điện áp AC xoay chiều). Đầu dây ra của động cơ này thường gồm có hai dây (dây nguồn – VCC và dây tiếp đất – GND). DC motor là một loại động cơ một chiều với động cơ quay liên tục.</w:t>
+      </w:r>
+    </w:p>
+    <w:p>
+      <w:pPr>
+        <w:rPr>
+          <w:i/>
+        </w:rPr>
+      </w:pPr>
+      <w:r>
+        <w:rPr>
+          <w:i/>
+        </w:rPr>
+        <w:t>Cấu tạo:</w:t>
+      </w:r>
+    </w:p>
+    <w:p>
+      <w:pPr>
+        <w:ind w:firstLine="720"/>
+        <w:rPr>
+          <w:shd w:val="clear" w:color="auto" w:fill="FCFCFC"/>
+        </w:rPr>
+      </w:pPr>
+      <w:r>
+        <w:rPr>
+          <w:shd w:val="clear" w:color="auto" w:fill="FCFCFC"/>
+        </w:rPr>
+        <w:t>Gồm có 3 phần chính stator( phần cảm), rotor ( phần ứng), và phần cổ góp- chỉnh lưu.</w:t>
+      </w:r>
+    </w:p>
+    <w:p>
+      <w:pPr>
+        <w:pStyle w:val="ListParagraph"/>
+        <w:numPr>
+          <w:ilvl w:val="0"/>
+          <w:numId w:val="30"/>
+        </w:numPr>
+      </w:pPr>
+      <w:r>
+        <w:t>Stator của động cơ điện 1 chiều thường sẽ là 1 hoặc nhiều những cặp nam châm vĩnh cửu, hoặc là nam châm điện.</w:t>
+      </w:r>
+    </w:p>
+    <w:p>
+      <w:pPr>
+        <w:pStyle w:val="ListParagraph"/>
+        <w:numPr>
+          <w:ilvl w:val="0"/>
+          <w:numId w:val="30"/>
+        </w:numPr>
+      </w:pPr>
+      <w:r>
+        <w:t>Rotor có những cuộn dây quấn và được nối với những nguồn điện một chiều.</w:t>
+      </w:r>
+    </w:p>
+    <w:p>
+      <w:pPr>
+        <w:pStyle w:val="ListParagraph"/>
+        <w:numPr>
+          <w:ilvl w:val="0"/>
+          <w:numId w:val="30"/>
+        </w:numPr>
+      </w:pPr>
+      <w:r>
+        <w:t xml:space="preserve">Bộ phận chỉnh lưu có nhiệm vụ là đổi chiều của dòng điện trong khi chuyển động quay của roto là liên tục. Thông thường thì bộ phận này gồm có một bộ cổ góp và một bộ chổi than để tiếp xúc với cổ góp. </w:t>
+      </w:r>
+    </w:p>
+    <w:p>
+      <w:pPr>
+        <w:keepNext/>
+        <w:ind w:firstLine="720"/>
+        <w:jc w:val="center"/>
+      </w:pPr>
+      <w:r>
+        <w:drawing>
+          <wp:inline distT="0" distB="0" distL="0" distR="0" wp14:anchorId="4A33EDDC" wp14:editId="4538ED62">
+            <wp:extent cx="2883089" cy="2255520"/>
+            <wp:effectExtent l="0" t="0" r="0" b="0"/>
+            <wp:docPr id="20" name="Picture 20"/>
+            <wp:cNvGraphicFramePr>
+              <a:graphicFrameLocks xmlns:a="http://schemas.openxmlformats.org/drawingml/2006/main" noChangeAspect="1"/>
+            </wp:cNvGraphicFramePr>
+            <a:graphic xmlns:a="http://schemas.openxmlformats.org/drawingml/2006/main">
+              <a:graphicData uri="http://schemas.openxmlformats.org/drawingml/2006/picture">
+                <pic:pic xmlns:pic="http://schemas.openxmlformats.org/drawingml/2006/picture">
+                  <pic:nvPicPr>
+                    <pic:cNvPr id="1" name=""/>
+                    <pic:cNvPicPr/>
+                  </pic:nvPicPr>
+                  <pic:blipFill>
+                    <a:blip r:embed="rId27"/>
+                    <a:stretch>
+                      <a:fillRect/>
+                    </a:stretch>
+                  </pic:blipFill>
+                  <pic:spPr>
+                    <a:xfrm>
+                      <a:off x="0" y="0"/>
+                      <a:ext cx="2886929" cy="2258524"/>
+                    </a:xfrm>
+                    <a:prstGeom prst="rect">
+                      <a:avLst/>
+                    </a:prstGeom>
+                  </pic:spPr>
+                </pic:pic>
+              </a:graphicData>
+            </a:graphic>
+          </wp:inline>
+        </w:drawing>
+      </w:r>
+    </w:p>
+    <w:p>
+      <w:pPr>
+        <w:pStyle w:val="Caption"/>
+        <w:jc w:val="center"/>
+      </w:pPr>
+      <w:r>
+        <w:t xml:space="preserve">Hình  </w:t>
+      </w:r>
+      <w:r>
+        <w:fldChar w:fldCharType="begin"/>
+      </w:r>
+      <w:r>
+        <w:instrText xml:space="preserve"> SEQ Hình_ \* ARABIC </w:instrText>
+      </w:r>
+      <w:r>
+        <w:fldChar w:fldCharType="separate"/>
+      </w:r>
+      <w:r>
+        <w:rPr>
+          <w:noProof/>
+        </w:rPr>
+        <w:t>19</w:t>
+      </w:r>
+      <w:r>
+        <w:fldChar w:fldCharType="end"/>
+      </w:r>
+      <w:r>
+        <w:t xml:space="preserve"> Cấu tạo DC</w:t>
+      </w:r>
+    </w:p>
+    <w:p>
+      <w:pPr>
+        <w:pStyle w:val="Heading2"/>
+        <w:numPr>
+          <w:ilvl w:val="0"/>
+          <w:numId w:val="19"/>
+        </w:numPr>
+      </w:pPr>
+      <w:r>
+        <w:t>Động cơ Micro Servo</w:t>
+      </w:r>
+    </w:p>
+    <w:p>
+      <w:pPr>
+        <w:keepNext/>
+        <w:jc w:val="center"/>
+      </w:pPr>
+      <w:r>
+        <w:rPr>
+          <w:noProof/>
+          <w:lang w:val="en-US"/>
+        </w:rPr>
+        <w:drawing>
+          <wp:inline distT="0" distB="0" distL="0" distR="0" wp14:anchorId="179493E0" wp14:editId="39F9B9DD">
+            <wp:extent cx="3238500" cy="2092476"/>
+            <wp:effectExtent l="0" t="0" r="0" b="3175"/>
+            <wp:docPr id="22" name="Picture 22"/>
+            <wp:cNvGraphicFramePr>
+              <a:graphicFrameLocks xmlns:a="http://schemas.openxmlformats.org/drawingml/2006/main" noChangeAspect="1"/>
+            </wp:cNvGraphicFramePr>
+            <a:graphic xmlns:a="http://schemas.openxmlformats.org/drawingml/2006/main">
+              <a:graphicData uri="http://schemas.openxmlformats.org/drawingml/2006/picture">
+                <pic:pic xmlns:pic="http://schemas.openxmlformats.org/drawingml/2006/picture">
+                  <pic:nvPicPr>
+                    <pic:cNvPr id="22" name="Cau-tao-dong-co-Servo-Motor.jpg"/>
+                    <pic:cNvPicPr/>
+                  </pic:nvPicPr>
+                  <pic:blipFill>
+                    <a:blip r:embed="rId28">
+                      <a:extLst>
+                        <a:ext uri="{28A0092B-C50C-407E-A947-70E740481C1C}">
+                          <a14:useLocalDpi xmlns:a14="http://schemas.microsoft.com/office/drawing/2010/main" val="0"/>
+                        </a:ext>
+                      </a:extLst>
+                    </a:blip>
+                    <a:stretch>
+                      <a:fillRect/>
+                    </a:stretch>
+                  </pic:blipFill>
+                  <pic:spPr>
+                    <a:xfrm>
+                      <a:off x="0" y="0"/>
+                      <a:ext cx="3254170" cy="2102601"/>
+                    </a:xfrm>
+                    <a:prstGeom prst="rect">
+                      <a:avLst/>
+                    </a:prstGeom>
+                  </pic:spPr>
+                </pic:pic>
+              </a:graphicData>
+            </a:graphic>
+          </wp:inline>
+        </w:drawing>
+      </w:r>
+    </w:p>
+    <w:p>
+      <w:pPr>
+        <w:pStyle w:val="Caption"/>
+        <w:jc w:val="center"/>
+        <w:rPr>
+          <w:lang w:val="en-US"/>
+        </w:rPr>
+      </w:pPr>
+      <w:r>
+        <w:t xml:space="preserve">Hình  </w:t>
+      </w:r>
+      <w:r>
+        <w:fldChar w:fldCharType="begin"/>
+      </w:r>
+      <w:r>
+        <w:instrText xml:space="preserve"> SEQ Hình_ \* ARABIC </w:instrText>
+      </w:r>
+      <w:r>
+        <w:fldChar w:fldCharType="separate"/>
+      </w:r>
+      <w:r>
+        <w:rPr>
+          <w:noProof/>
+        </w:rPr>
+        <w:t>20</w:t>
+      </w:r>
+      <w:r>
+        <w:fldChar w:fldCharType="end"/>
+      </w:r>
+      <w:r>
+        <w:t xml:space="preserve"> Cấu tạo Động cơ Servo</w:t>
+      </w:r>
+    </w:p>
+    <w:p>
+      <w:pPr>
+        <w:ind w:firstLine="360"/>
+      </w:pPr>
+      <w:r>
+        <w:t xml:space="preserve">Động cơ có nhiều loại cũng như có rất nhiều biến thể khác nhau và một trong số các biến thể đó là loại động cơ cho phép ta điều khiển tốc độ, góc quay, ... hay nói khác đi </w:t>
+      </w:r>
+      <w:r>
+        <w:lastRenderedPageBreak/>
+        <w:t>cho phép ta ra lệnh điều khiển và thực thi lệnh đó một cách cực kì chính xác - đó chính là động cơ servo.</w:t>
+      </w:r>
+    </w:p>
+    <w:p>
+      <w:pPr>
+        <w:ind w:firstLine="360"/>
+      </w:pPr>
+      <w:r>
+        <w:t>Động cơ servo cũng được chia làm nhiều loại, phụ thuộc vào góc quay tối đa của chúng. 2 loại phổ biến được sử dụng là:</w:t>
+      </w:r>
+    </w:p>
+    <w:p>
+      <w:pPr>
+        <w:pStyle w:val="ListParagraph"/>
+        <w:numPr>
+          <w:ilvl w:val="0"/>
+          <w:numId w:val="31"/>
+        </w:numPr>
+      </w:pPr>
+      <w:r>
+        <w:t>Độ</w:t>
+      </w:r>
+      <w:r>
+        <w:t>ng cơ S</w:t>
+      </w:r>
+      <w:r>
+        <w:t>ervo quay 180°: Futaba S3003, MG90[S]</w:t>
+      </w:r>
+      <w:r>
+        <w:t>,</w:t>
+      </w:r>
+      <w:r>
+        <w:t>...</w:t>
+      </w:r>
+    </w:p>
+    <w:p>
+      <w:pPr>
+        <w:pStyle w:val="ListParagraph"/>
+        <w:numPr>
+          <w:ilvl w:val="0"/>
+          <w:numId w:val="31"/>
+        </w:numPr>
+      </w:pPr>
+      <w:r>
+        <w:t>Độ</w:t>
+      </w:r>
+      <w:r>
+        <w:t>ng cơ S</w:t>
+      </w:r>
+      <w:r>
+        <w:t>ervo quay 360°: MG995, MG996R</w:t>
+      </w:r>
+      <w:r>
+        <w:t>,</w:t>
+      </w:r>
+      <w:r>
+        <w:t>...</w:t>
+      </w:r>
+    </w:p>
+    <w:p>
+      <w:pPr>
+        <w:ind w:firstLine="360"/>
+      </w:pPr>
+      <w:r>
+        <w:t>Đ</w:t>
+      </w:r>
+      <w:r>
+        <w:t>ộng cơ servo là loại động cơ cho phép ta điều khiển một cách cực kì chính xác. Vì vậy, khác với động cơ thông thường ta chỉ cần cấp nguồn cho động cơ là có thể vận hành được. Động cơ servo yêu cầu ta phải cấp nguồn (2 dây) và nhận điều khiển từ mạch chính (1 dây), mỗi dây thường đượ</w:t>
+      </w:r>
+      <w:r>
+        <w:t>c đánh màu như sau:</w:t>
+      </w:r>
+    </w:p>
+    <w:p>
+      <w:pPr>
+        <w:pStyle w:val="ListParagraph"/>
+        <w:numPr>
+          <w:ilvl w:val="0"/>
+          <w:numId w:val="32"/>
+        </w:numPr>
+      </w:pPr>
+      <w:r>
+        <w:t>Đỏ</w:t>
+      </w:r>
+      <w:r>
+        <w:t>: nối với</w:t>
+      </w:r>
+      <w:r>
+        <w:t xml:space="preserve"> nguồ</w:t>
+      </w:r>
+      <w:r>
+        <w:t>n</w:t>
+      </w:r>
+    </w:p>
+    <w:p>
+      <w:pPr>
+        <w:pStyle w:val="ListParagraph"/>
+        <w:numPr>
+          <w:ilvl w:val="0"/>
+          <w:numId w:val="32"/>
+        </w:numPr>
+      </w:pPr>
+      <w:r>
+        <w:t>Đen: nối với cực âm của mạch</w:t>
+      </w:r>
+    </w:p>
+    <w:p>
+      <w:pPr>
+        <w:pStyle w:val="ListParagraph"/>
+        <w:numPr>
+          <w:ilvl w:val="0"/>
+          <w:numId w:val="32"/>
+        </w:numPr>
+      </w:pPr>
+      <w:r>
+        <w:t>Vàng: nhận tín hiệu từ mạch điều khiển</w:t>
+      </w:r>
+    </w:p>
+    <w:p>
+      <w:pPr>
+        <w:pStyle w:val="Heading2"/>
+        <w:numPr>
+          <w:ilvl w:val="0"/>
+          <w:numId w:val="19"/>
+        </w:numPr>
+      </w:pPr>
+      <w:r>
+        <w:t>Màn hình led LCD 16x2</w:t>
+      </w:r>
+    </w:p>
+    <w:p>
+      <w:pPr>
+        <w:keepNext/>
+        <w:jc w:val="center"/>
+      </w:pPr>
+      <w:r>
+        <w:rPr>
+          <w:lang w:val="en-US"/>
+        </w:rPr>
+        <w:drawing>
+          <wp:inline distT="0" distB="0" distL="0" distR="0" wp14:anchorId="69EF555B" wp14:editId="1DAA6265">
+            <wp:extent cx="3916680" cy="2579769"/>
+            <wp:effectExtent l="0" t="0" r="7620" b="0"/>
+            <wp:docPr id="23" name="Picture 23"/>
+            <wp:cNvGraphicFramePr>
+              <a:graphicFrameLocks xmlns:a="http://schemas.openxmlformats.org/drawingml/2006/main" noChangeAspect="1"/>
+            </wp:cNvGraphicFramePr>
+            <a:graphic xmlns:a="http://schemas.openxmlformats.org/drawingml/2006/main">
+              <a:graphicData uri="http://schemas.openxmlformats.org/drawingml/2006/picture">
+                <pic:pic xmlns:pic="http://schemas.openxmlformats.org/drawingml/2006/picture">
+                  <pic:nvPicPr>
+                    <pic:cNvPr id="1" name=""/>
+                    <pic:cNvPicPr/>
+                  </pic:nvPicPr>
+                  <pic:blipFill>
+                    <a:blip r:embed="rId29"/>
+                    <a:stretch>
+                      <a:fillRect/>
+                    </a:stretch>
+                  </pic:blipFill>
+                  <pic:spPr>
+                    <a:xfrm>
+                      <a:off x="0" y="0"/>
+                      <a:ext cx="3925408" cy="2585518"/>
+                    </a:xfrm>
+                    <a:prstGeom prst="rect">
+                      <a:avLst/>
+                    </a:prstGeom>
+                  </pic:spPr>
+                </pic:pic>
+              </a:graphicData>
+            </a:graphic>
+          </wp:inline>
+        </w:drawing>
+      </w:r>
+    </w:p>
+    <w:p>
+      <w:pPr>
+        <w:pStyle w:val="Caption"/>
+        <w:jc w:val="center"/>
+      </w:pPr>
+      <w:r>
+        <w:t xml:space="preserve">Hình  </w:t>
+      </w:r>
+      <w:r>
+        <w:fldChar w:fldCharType="begin"/>
+      </w:r>
+      <w:r>
+        <w:instrText xml:space="preserve"> SEQ Hình_ \* ARABIC </w:instrText>
+      </w:r>
+      <w:r>
+        <w:fldChar w:fldCharType="separate"/>
+      </w:r>
+      <w:r>
+        <w:rPr>
+          <w:noProof/>
+        </w:rPr>
+        <w:t>21</w:t>
+      </w:r>
+      <w:r>
+        <w:fldChar w:fldCharType="end"/>
+      </w:r>
+      <w:r>
+        <w:t xml:space="preserve"> Cấu tạo Led LCD</w:t>
+      </w:r>
+    </w:p>
+    <w:p>
+      <w:pPr>
+        <w:rPr>
+          <w:i/>
+        </w:rPr>
+      </w:pPr>
+      <w:r>
+        <w:rPr>
+          <w:i/>
+        </w:rPr>
+        <w:t>Sơ đồ các chân của LCD 16x2:</w:t>
+      </w:r>
+    </w:p>
+    <w:p>
+      <w:pPr>
+        <w:pStyle w:val="ListParagraph"/>
+        <w:numPr>
+          <w:ilvl w:val="0"/>
+          <w:numId w:val="34"/>
+        </w:numPr>
+      </w:pPr>
+      <w:r>
+        <w:t>VSS: tương đương với GND - cực âm</w:t>
+      </w:r>
+    </w:p>
+    <w:p>
+      <w:pPr>
+        <w:pStyle w:val="ListParagraph"/>
+        <w:numPr>
+          <w:ilvl w:val="0"/>
+          <w:numId w:val="34"/>
+        </w:numPr>
+      </w:pPr>
+      <w:r>
+        <w:t>VDD: tương đương với VCC - cực dương (5V)</w:t>
+      </w:r>
+    </w:p>
+    <w:p>
+      <w:pPr>
+        <w:pStyle w:val="ListParagraph"/>
+        <w:numPr>
+          <w:ilvl w:val="0"/>
+          <w:numId w:val="34"/>
+        </w:numPr>
+      </w:pPr>
+      <w:r>
+        <w:t>Constrast Voltage (Vo): điều khiển độ sáng màn hình</w:t>
+      </w:r>
+    </w:p>
+    <w:p>
+      <w:pPr>
+        <w:pStyle w:val="ListParagraph"/>
+        <w:numPr>
+          <w:ilvl w:val="0"/>
+          <w:numId w:val="34"/>
+        </w:numPr>
+      </w:pPr>
+      <w:r>
+        <w:t>Register Select (RS): điều khiển địa chỉ nào sẽ được ghi dữ liệu</w:t>
+      </w:r>
+    </w:p>
+    <w:p>
+      <w:pPr>
+        <w:pStyle w:val="ListParagraph"/>
+        <w:numPr>
+          <w:ilvl w:val="0"/>
+          <w:numId w:val="34"/>
+        </w:numPr>
+      </w:pPr>
+      <w:r>
+        <w:t>Read/Write (RW): Bạn sẽ đọc (read mode) hay ghi (write mode) dữ liệu? Nó sẽ phụ thuộc vào bạn gửi giá trị gì vào.</w:t>
+      </w:r>
+    </w:p>
+    <w:p>
+      <w:pPr>
+        <w:pStyle w:val="ListParagraph"/>
+        <w:numPr>
+          <w:ilvl w:val="0"/>
+          <w:numId w:val="34"/>
+        </w:numPr>
+      </w:pPr>
+      <w:r>
+        <w:t>Enable pin: Cho phép ghi vào LCD</w:t>
+      </w:r>
+    </w:p>
+    <w:p>
+      <w:pPr>
+        <w:pStyle w:val="ListParagraph"/>
+        <w:numPr>
+          <w:ilvl w:val="0"/>
+          <w:numId w:val="34"/>
+        </w:numPr>
+      </w:pPr>
+      <w:r>
+        <w:t>D0 - D7: 8 chân dư liệu, mỗi chân sẽ có giá trị HIGH hoặc LOW nếu bạn đang ở chế độ đọc (read mode) và nó sẽ nhận giá trị HIGH hoặc LOW nếu đang ở chế độ ghi (write mode)</w:t>
+      </w:r>
+    </w:p>
+    <w:p>
+      <w:pPr>
+        <w:pStyle w:val="ListParagraph"/>
+        <w:numPr>
+          <w:ilvl w:val="0"/>
+          <w:numId w:val="34"/>
+        </w:numPr>
+      </w:pPr>
+      <w:r>
+        <w:t>Backlight (Backlight Anode (+) và Backlight Cathode (-)): Tắt bật đèn màn hình LCD.</w:t>
+      </w:r>
+    </w:p>
+    <w:p>
+      <w:pPr>
+        <w:pStyle w:val="Heading2"/>
+        <w:numPr>
+          <w:ilvl w:val="0"/>
+          <w:numId w:val="19"/>
+        </w:numPr>
+      </w:pPr>
+      <w:r>
+        <w:lastRenderedPageBreak/>
+        <w:t>Cảm biến hồng ngoại</w:t>
+      </w:r>
+      <w:r>
+        <w:t xml:space="preserve"> Ir Sensor</w:t>
+      </w:r>
+    </w:p>
+    <w:p>
+      <w:pPr>
+        <w:keepNext/>
+        <w:jc w:val="center"/>
+      </w:pPr>
+      <w:r>
+        <w:rPr>
+          <w:noProof/>
+          <w:lang w:val="en-US"/>
+        </w:rPr>
+        <w:drawing>
+          <wp:inline distT="0" distB="0" distL="0" distR="0" wp14:anchorId="2F4538FA" wp14:editId="0DA79375">
+            <wp:extent cx="3299460" cy="3299460"/>
+            <wp:effectExtent l="0" t="0" r="0" b="0"/>
+            <wp:docPr id="24" name="Picture 24"/>
+            <wp:cNvGraphicFramePr>
+              <a:graphicFrameLocks xmlns:a="http://schemas.openxmlformats.org/drawingml/2006/main" noChangeAspect="1"/>
+            </wp:cNvGraphicFramePr>
+            <a:graphic xmlns:a="http://schemas.openxmlformats.org/drawingml/2006/main">
+              <a:graphicData uri="http://schemas.openxmlformats.org/drawingml/2006/picture">
+                <pic:pic xmlns:pic="http://schemas.openxmlformats.org/drawingml/2006/picture">
+                  <pic:nvPicPr>
+                    <pic:cNvPr id="24" name="HC-SR501_Pyroelectric_Infrared_PIR_Motion_Sensor_Module.jpg"/>
+                    <pic:cNvPicPr/>
+                  </pic:nvPicPr>
+                  <pic:blipFill>
+                    <a:blip r:embed="rId30">
+                      <a:extLst>
+                        <a:ext uri="{28A0092B-C50C-407E-A947-70E740481C1C}">
+                          <a14:useLocalDpi xmlns:a14="http://schemas.microsoft.com/office/drawing/2010/main" val="0"/>
+                        </a:ext>
+                      </a:extLst>
+                    </a:blip>
+                    <a:stretch>
+                      <a:fillRect/>
+                    </a:stretch>
+                  </pic:blipFill>
+                  <pic:spPr>
+                    <a:xfrm>
+                      <a:off x="0" y="0"/>
+                      <a:ext cx="3299460" cy="3299460"/>
+                    </a:xfrm>
+                    <a:prstGeom prst="rect">
+                      <a:avLst/>
+                    </a:prstGeom>
+                  </pic:spPr>
+                </pic:pic>
+              </a:graphicData>
+            </a:graphic>
+          </wp:inline>
+        </w:drawing>
+      </w:r>
+    </w:p>
+    <w:p>
+      <w:pPr>
+        <w:pStyle w:val="Caption"/>
+        <w:jc w:val="center"/>
+      </w:pPr>
+      <w:r>
+        <w:t xml:space="preserve">Hình  </w:t>
+      </w:r>
+      <w:r>
+        <w:fldChar w:fldCharType="begin"/>
+      </w:r>
+      <w:r>
+        <w:instrText xml:space="preserve"> SEQ Hình_ \* ARABIC </w:instrText>
+      </w:r>
+      <w:r>
+        <w:fldChar w:fldCharType="separate"/>
+      </w:r>
+      <w:r>
+        <w:rPr>
+          <w:noProof/>
+        </w:rPr>
+        <w:t>22</w:t>
+      </w:r>
+      <w:r>
+        <w:fldChar w:fldCharType="end"/>
+      </w:r>
+      <w:r>
+        <w:t xml:space="preserve"> Cảm biến hồng ngoại PIR</w:t>
+      </w:r>
+    </w:p>
+    <w:p>
+      <w:pPr>
+        <w:ind w:firstLine="720"/>
+        <w:rPr>
+          <w:lang w:val="en-US"/>
+        </w:rPr>
+      </w:pPr>
+      <w:r>
+        <w:rPr>
+          <w:lang w:val="en-US"/>
+        </w:rPr>
+        <w:t>Tia hồng ngoại (IR) chính là các tia nhiệt phát ra trong khoảng các vật thể nóng. Trong những cơ thể sống, trong chúng ta luôn sở hữu thân nhiệt (thông thường là ở 37 độ C), và trong khoảng cơ thể chúng ta sẽ luôn phát ra những tia nhiệt, hay còn gọi là các tia hồng ngoại, người ta sẽ dùng 1 tế bào điện để chuyển đổi tia nhiệt ra dạng dấu hiệu điện và nhờ đó mà với thể khiến cho ra cảm biến phát hiện những vật thể nóng đang di chuyển.</w:t>
+      </w:r>
+    </w:p>
+    <w:p>
+      <w:pPr>
+        <w:rPr>
+          <w:i/>
+          <w:lang w:val="en-US"/>
+        </w:rPr>
+      </w:pPr>
+      <w:r>
+        <w:rPr>
+          <w:i/>
+          <w:lang w:val="en-US"/>
+        </w:rPr>
+        <w:t>Nguyên tắc hoạt động của cảm biến hồng ngoại:</w:t>
+      </w:r>
+    </w:p>
+    <w:p>
+      <w:pPr>
+        <w:pStyle w:val="ListParagraph"/>
+        <w:numPr>
+          <w:ilvl w:val="0"/>
+          <w:numId w:val="36"/>
+        </w:numPr>
+        <w:rPr>
+          <w:lang w:val="en-US"/>
+        </w:rPr>
+      </w:pPr>
+      <w:r>
+        <w:rPr>
+          <w:lang w:val="en-US"/>
+        </w:rPr>
+        <w:t>Cảm biến hồng ngoại sẽ hoạt động bằng cách sử dụng một cảm biến ánh sáng cụ thể để phát hiện bước sóng ánh sáng chọn trong phổ hồng ngoại (IR). Bằng cách sử dụng đèn LED tạo ra ánh sáng có cùng bước sóng với cảm biến đang tìm kiếm, bạn có thể xem cường độ của ánh sáng nhận được. Khi một vật ở gần cảm biến, ánh sáng từ đèn LED bật ra khỏi vật thể và đi vào cảm biến ánh sáng. Điều này dẫn đến một bước nhảy lớn về cường độ, mà chúng ta đã biết có thể được phát hiện bằng cách sử dụng một ngưỡng.</w:t>
+      </w:r>
+    </w:p>
+    <w:p>
+      <w:pPr>
+        <w:pStyle w:val="ListParagraph"/>
+        <w:numPr>
+          <w:ilvl w:val="0"/>
+          <w:numId w:val="36"/>
+        </w:numPr>
+        <w:rPr>
+          <w:lang w:val="en-US"/>
+        </w:rPr>
+      </w:pPr>
+      <w:r>
+        <w:rPr>
+          <w:lang w:val="en-US"/>
+        </w:rPr>
+        <w:t>Cảm biến Pir sensor là cảm biến thụ động phát hiện tia hồng ngoại phát ra từ môi trường xung quanh, được ứng dụng trong rất nhiều lĩnh vực trong đời sống, phổ biến là được ứng dụng trong hệ thống cửa tự động.</w:t>
+      </w:r>
+    </w:p>
+    <w:p>
+      <w:pPr>
+        <w:ind w:firstLine="720"/>
+        <w:rPr>
+          <w:lang w:val="en-US"/>
+        </w:rPr>
+      </w:pPr>
+      <w:r>
+        <w:rPr>
+          <w:lang w:val="en-US"/>
+        </w:rPr>
+        <w:t>IR Sensor trong Tinkercad gồm 3 chân. Chân đỏ nối với nguồn, chân đen nối với cồng GND, chân xanh là chân OUTPUT.</w:t>
+      </w:r>
+    </w:p>
+    <w:p>
+      <w:pPr>
+        <w:pStyle w:val="Heading2"/>
+        <w:numPr>
+          <w:ilvl w:val="0"/>
+          <w:numId w:val="19"/>
+        </w:numPr>
+      </w:pPr>
+      <w:r>
+        <w:lastRenderedPageBreak/>
+        <w:t>Remote</w:t>
+      </w:r>
+    </w:p>
+    <w:p>
+      <w:pPr>
+        <w:keepNext/>
+        <w:jc w:val="center"/>
+      </w:pPr>
+      <w:r>
+        <w:rPr>
+          <w:noProof/>
+        </w:rPr>
+        <w:drawing>
+          <wp:inline distT="0" distB="0" distL="0" distR="0" wp14:anchorId="184869A0" wp14:editId="2D08E1E3">
+            <wp:extent cx="1143000" cy="2142223"/>
+            <wp:effectExtent l="0" t="0" r="0" b="0"/>
+            <wp:docPr id="207" name="Picture 207"/>
+            <wp:cNvGraphicFramePr>
+              <a:graphicFrameLocks xmlns:a="http://schemas.openxmlformats.org/drawingml/2006/main" noChangeAspect="1"/>
+            </wp:cNvGraphicFramePr>
+            <a:graphic xmlns:a="http://schemas.openxmlformats.org/drawingml/2006/main">
+              <a:graphicData uri="http://schemas.openxmlformats.org/drawingml/2006/picture">
+                <pic:pic xmlns:pic="http://schemas.openxmlformats.org/drawingml/2006/picture">
+                  <pic:nvPicPr>
+                    <pic:cNvPr id="1" name=""/>
+                    <pic:cNvPicPr/>
+                  </pic:nvPicPr>
+                  <pic:blipFill>
+                    <a:blip r:embed="rId31"/>
+                    <a:stretch>
+                      <a:fillRect/>
+                    </a:stretch>
+                  </pic:blipFill>
+                  <pic:spPr>
+                    <a:xfrm>
+                      <a:off x="0" y="0"/>
+                      <a:ext cx="1216893" cy="2280714"/>
+                    </a:xfrm>
+                    <a:prstGeom prst="rect">
+                      <a:avLst/>
+                    </a:prstGeom>
+                  </pic:spPr>
+                </pic:pic>
+              </a:graphicData>
+            </a:graphic>
+          </wp:inline>
+        </w:drawing>
+      </w:r>
+    </w:p>
+    <w:p>
+      <w:pPr>
+        <w:pStyle w:val="Caption"/>
+        <w:jc w:val="center"/>
+      </w:pPr>
+      <w:r>
+        <w:t xml:space="preserve">Hình  </w:t>
+      </w:r>
+      <w:r>
+        <w:fldChar w:fldCharType="begin"/>
+      </w:r>
+      <w:r>
+        <w:instrText xml:space="preserve"> SEQ Hình_ \* ARABIC </w:instrText>
+      </w:r>
+      <w:r>
+        <w:fldChar w:fldCharType="separate"/>
+      </w:r>
+      <w:r>
+        <w:rPr>
+          <w:noProof/>
+        </w:rPr>
+        <w:t>23</w:t>
+      </w:r>
+      <w:r>
+        <w:fldChar w:fldCharType="end"/>
+      </w:r>
+      <w:r>
+        <w:t xml:space="preserve"> Remote trên Tinkercard</w:t>
+      </w:r>
+    </w:p>
+    <w:p>
+      <w:pPr>
+        <w:ind w:firstLine="720"/>
+      </w:pPr>
+      <w:r>
+        <w:t>Trên Remote có 1 hoặc nhiều LEDs hồng ngoại được sử dụng để truyền tín hiệu hồng ngoại. Tín hiệu này sẽ được nhận bởi 1 bộ thu hồng ngoại đặc biệt và chuyển thành dạng xung điện, sau đó các xung điện này được chuyển đổi thành dữ liệu được sử dụng cho các thiết bị điện tử</w:t>
+      </w:r>
+    </w:p>
+    <w:p>
+      <w:pPr>
+        <w:pStyle w:val="Heading2"/>
+        <w:numPr>
+          <w:ilvl w:val="0"/>
+          <w:numId w:val="19"/>
+        </w:numPr>
+        <w:jc w:val="left"/>
+      </w:pPr>
+      <w:r>
+        <w:t>NPN Transistor</w:t>
+      </w:r>
+    </w:p>
+    <w:p>
+      <w:pPr>
+        <w:keepNext/>
+        <w:jc w:val="center"/>
+      </w:pPr>
+      <w:r>
+        <w:rPr>
+          <w:noProof/>
+          <w:lang w:val="en-US"/>
+        </w:rPr>
+        <w:drawing>
+          <wp:inline distT="0" distB="0" distL="0" distR="0" wp14:anchorId="57C9FD28" wp14:editId="7B01D273">
+            <wp:extent cx="3040380" cy="1885507"/>
+            <wp:effectExtent l="0" t="0" r="7620" b="635"/>
+            <wp:docPr id="25" name="Picture 25"/>
+            <wp:cNvGraphicFramePr>
+              <a:graphicFrameLocks xmlns:a="http://schemas.openxmlformats.org/drawingml/2006/main" noChangeAspect="1"/>
+            </wp:cNvGraphicFramePr>
+            <a:graphic xmlns:a="http://schemas.openxmlformats.org/drawingml/2006/main">
+              <a:graphicData uri="http://schemas.openxmlformats.org/drawingml/2006/picture">
+                <pic:pic xmlns:pic="http://schemas.openxmlformats.org/drawingml/2006/picture">
+                  <pic:nvPicPr>
+                    <pic:cNvPr id="25" name="transitor.png"/>
+                    <pic:cNvPicPr/>
+                  </pic:nvPicPr>
+                  <pic:blipFill>
+                    <a:blip r:embed="rId32">
+                      <a:extLst>
+                        <a:ext uri="{28A0092B-C50C-407E-A947-70E740481C1C}">
+                          <a14:useLocalDpi xmlns:a14="http://schemas.microsoft.com/office/drawing/2010/main" val="0"/>
+                        </a:ext>
+                      </a:extLst>
+                    </a:blip>
+                    <a:stretch>
+                      <a:fillRect/>
+                    </a:stretch>
+                  </pic:blipFill>
+                  <pic:spPr>
+                    <a:xfrm>
+                      <a:off x="0" y="0"/>
+                      <a:ext cx="3045536" cy="1888704"/>
+                    </a:xfrm>
+                    <a:prstGeom prst="rect">
+                      <a:avLst/>
+                    </a:prstGeom>
+                  </pic:spPr>
+                </pic:pic>
+              </a:graphicData>
+            </a:graphic>
+          </wp:inline>
+        </w:drawing>
+      </w:r>
+    </w:p>
+    <w:p>
+      <w:pPr>
+        <w:pStyle w:val="Caption"/>
+        <w:jc w:val="center"/>
+        <w:rPr>
+          <w:lang w:val="en-US"/>
+        </w:rPr>
+      </w:pPr>
+      <w:r>
+        <w:t xml:space="preserve">Hình  </w:t>
+      </w:r>
+      <w:r>
+        <w:fldChar w:fldCharType="begin"/>
+      </w:r>
+      <w:r>
+        <w:instrText xml:space="preserve"> SEQ Hình_ \* ARABIC </w:instrText>
+      </w:r>
+      <w:r>
+        <w:fldChar w:fldCharType="separate"/>
+      </w:r>
+      <w:r>
+        <w:rPr>
+          <w:noProof/>
+        </w:rPr>
+        <w:t>24</w:t>
+      </w:r>
+      <w:r>
+        <w:fldChar w:fldCharType="end"/>
+      </w:r>
+      <w:r>
+        <w:t xml:space="preserve"> NPN Transistor</w:t>
+      </w:r>
+    </w:p>
+    <w:p>
+      <w:pPr>
+        <w:ind w:firstLine="360"/>
+      </w:pPr>
+      <w:r>
+        <w:t>Transistor NPN có hai điốt được kết nối trở lại. Các diode ở phía bên trái được gọi là một diode phát cơ sở và các điốt ở phía bên trái được gọi là diode collector-base. Những tên này được đưa ra theo tên của các thiết bị đầu cuối.</w:t>
+      </w:r>
+    </w:p>
+    <w:p>
+      <w:pPr>
+        <w:ind w:firstLine="360"/>
+        <w:rPr>
+          <w:lang w:val="en-US"/>
+        </w:rPr>
+      </w:pPr>
+      <w:r>
+        <w:t>Transistor NPN có ba thiết bị đầu cuối, đó là bộ phát, bộ thu và cơ sở. Phần giữa của bóng bán dẫn NPN được pha tạp nhẹ, và nó là yếu tố quan trọng nhất trong hoạt động của bóng bán dẫn. Bộ phát được pha tạp vừa phải, và bộ thu được pha tạp nặng.</w:t>
+      </w:r>
+    </w:p>
+    <w:p>
+      <w:r>
+        <w:br/>
+      </w:r>
       <w:bookmarkStart w:id="0" w:name="_GoBack"/>
       <w:bookmarkEnd w:id="0"/>
     </w:p>
-    <w:p>
-      <w:pPr>
-        <w:rPr>
-          <w:lang w:val="en-US"/>
-        </w:rPr>
-      </w:pPr>
-    </w:p>
+    <w:p/>
+    <w:p>
+      <w:pPr>
+        <w:rPr>
+          <w:lang w:val="en-US"/>
+        </w:rPr>
+      </w:pPr>
+    </w:p>
+    <w:p>
+      <w:pPr>
+        <w:rPr>
+          <w:lang w:val="en-US"/>
+        </w:rPr>
+      </w:pPr>
+    </w:p>
+    <w:p/>
+    <w:p/>
     <w:sectPr>
       <w:pgSz w:w="11906" w:h="16838" w:code="9"/>
       <w:pgMar w:top="1134" w:right="1134" w:bottom="1134" w:left="1701" w:header="709" w:footer="709" w:gutter="0"/>
@@ -2678,6 +5218,345 @@
     </w:lvl>
   </w:abstractNum>
   <w:abstractNum w:abstractNumId="2" w15:restartNumberingAfterBreak="0">
+    <w:nsid w:val="12F56DA8"/>
+    <w:multiLevelType w:val="hybridMultilevel"/>
+    <w:tmpl w:val="372CF108"/>
+    <w:lvl w:ilvl="0" w:tplc="8EAA9CC6">
+      <w:start w:val="1"/>
+      <w:numFmt w:val="bullet"/>
+      <w:lvlText w:val="-"/>
+      <w:lvlJc w:val="left"/>
+      <w:pPr>
+        <w:ind w:left="1440" w:hanging="360"/>
+      </w:pPr>
+      <w:rPr>
+        <w:rFonts w:ascii="Times New Roman" w:eastAsiaTheme="minorHAnsi" w:hAnsi="Times New Roman" w:cs="Times New Roman" w:hint="default"/>
+      </w:rPr>
+    </w:lvl>
+    <w:lvl w:ilvl="1" w:tplc="04090003" w:tentative="1">
+      <w:start w:val="1"/>
+      <w:numFmt w:val="bullet"/>
+      <w:lvlText w:val="o"/>
+      <w:lvlJc w:val="left"/>
+      <w:pPr>
+        <w:ind w:left="2160" w:hanging="360"/>
+      </w:pPr>
+      <w:rPr>
+        <w:rFonts w:ascii="Courier New" w:hAnsi="Courier New" w:cs="Courier New" w:hint="default"/>
+      </w:rPr>
+    </w:lvl>
+    <w:lvl w:ilvl="2" w:tplc="04090005" w:tentative="1">
+      <w:start w:val="1"/>
+      <w:numFmt w:val="bullet"/>
+      <w:lvlText w:val=""/>
+      <w:lvlJc w:val="left"/>
+      <w:pPr>
+        <w:ind w:left="2880" w:hanging="360"/>
+      </w:pPr>
+      <w:rPr>
+        <w:rFonts w:ascii="Wingdings" w:hAnsi="Wingdings" w:hint="default"/>
+      </w:rPr>
+    </w:lvl>
+    <w:lvl w:ilvl="3" w:tplc="04090001" w:tentative="1">
+      <w:start w:val="1"/>
+      <w:numFmt w:val="bullet"/>
+      <w:lvlText w:val=""/>
+      <w:lvlJc w:val="left"/>
+      <w:pPr>
+        <w:ind w:left="3600" w:hanging="360"/>
+      </w:pPr>
+      <w:rPr>
+        <w:rFonts w:ascii="Symbol" w:hAnsi="Symbol" w:hint="default"/>
+      </w:rPr>
+    </w:lvl>
+    <w:lvl w:ilvl="4" w:tplc="04090003" w:tentative="1">
+      <w:start w:val="1"/>
+      <w:numFmt w:val="bullet"/>
+      <w:lvlText w:val="o"/>
+      <w:lvlJc w:val="left"/>
+      <w:pPr>
+        <w:ind w:left="4320" w:hanging="360"/>
+      </w:pPr>
+      <w:rPr>
+        <w:rFonts w:ascii="Courier New" w:hAnsi="Courier New" w:cs="Courier New" w:hint="default"/>
+      </w:rPr>
+    </w:lvl>
+    <w:lvl w:ilvl="5" w:tplc="04090005" w:tentative="1">
+      <w:start w:val="1"/>
+      <w:numFmt w:val="bullet"/>
+      <w:lvlText w:val=""/>
+      <w:lvlJc w:val="left"/>
+      <w:pPr>
+        <w:ind w:left="5040" w:hanging="360"/>
+      </w:pPr>
+      <w:rPr>
+        <w:rFonts w:ascii="Wingdings" w:hAnsi="Wingdings" w:hint="default"/>
+      </w:rPr>
+    </w:lvl>
+    <w:lvl w:ilvl="6" w:tplc="04090001" w:tentative="1">
+      <w:start w:val="1"/>
+      <w:numFmt w:val="bullet"/>
+      <w:lvlText w:val=""/>
+      <w:lvlJc w:val="left"/>
+      <w:pPr>
+        <w:ind w:left="5760" w:hanging="360"/>
+      </w:pPr>
+      <w:rPr>
+        <w:rFonts w:ascii="Symbol" w:hAnsi="Symbol" w:hint="default"/>
+      </w:rPr>
+    </w:lvl>
+    <w:lvl w:ilvl="7" w:tplc="04090003" w:tentative="1">
+      <w:start w:val="1"/>
+      <w:numFmt w:val="bullet"/>
+      <w:lvlText w:val="o"/>
+      <w:lvlJc w:val="left"/>
+      <w:pPr>
+        <w:ind w:left="6480" w:hanging="360"/>
+      </w:pPr>
+      <w:rPr>
+        <w:rFonts w:ascii="Courier New" w:hAnsi="Courier New" w:cs="Courier New" w:hint="default"/>
+      </w:rPr>
+    </w:lvl>
+    <w:lvl w:ilvl="8" w:tplc="04090005" w:tentative="1">
+      <w:start w:val="1"/>
+      <w:numFmt w:val="bullet"/>
+      <w:lvlText w:val=""/>
+      <w:lvlJc w:val="left"/>
+      <w:pPr>
+        <w:ind w:left="7200" w:hanging="360"/>
+      </w:pPr>
+      <w:rPr>
+        <w:rFonts w:ascii="Wingdings" w:hAnsi="Wingdings" w:hint="default"/>
+      </w:rPr>
+    </w:lvl>
+  </w:abstractNum>
+  <w:abstractNum w:abstractNumId="3" w15:restartNumberingAfterBreak="0">
+    <w:nsid w:val="16ED3110"/>
+    <w:multiLevelType w:val="hybridMultilevel"/>
+    <w:tmpl w:val="BBE02ABC"/>
+    <w:lvl w:ilvl="0" w:tplc="8EAA9CC6">
+      <w:start w:val="1"/>
+      <w:numFmt w:val="bullet"/>
+      <w:lvlText w:val="-"/>
+      <w:lvlJc w:val="left"/>
+      <w:pPr>
+        <w:ind w:left="720" w:hanging="360"/>
+      </w:pPr>
+      <w:rPr>
+        <w:rFonts w:ascii="Times New Roman" w:eastAsiaTheme="minorHAnsi" w:hAnsi="Times New Roman" w:cs="Times New Roman" w:hint="default"/>
+      </w:rPr>
+    </w:lvl>
+    <w:lvl w:ilvl="1" w:tplc="04090003" w:tentative="1">
+      <w:start w:val="1"/>
+      <w:numFmt w:val="bullet"/>
+      <w:lvlText w:val="o"/>
+      <w:lvlJc w:val="left"/>
+      <w:pPr>
+        <w:ind w:left="1440" w:hanging="360"/>
+      </w:pPr>
+      <w:rPr>
+        <w:rFonts w:ascii="Courier New" w:hAnsi="Courier New" w:cs="Courier New" w:hint="default"/>
+      </w:rPr>
+    </w:lvl>
+    <w:lvl w:ilvl="2" w:tplc="04090005" w:tentative="1">
+      <w:start w:val="1"/>
+      <w:numFmt w:val="bullet"/>
+      <w:lvlText w:val=""/>
+      <w:lvlJc w:val="left"/>
+      <w:pPr>
+        <w:ind w:left="2160" w:hanging="360"/>
+      </w:pPr>
+      <w:rPr>
+        <w:rFonts w:ascii="Wingdings" w:hAnsi="Wingdings" w:hint="default"/>
+      </w:rPr>
+    </w:lvl>
+    <w:lvl w:ilvl="3" w:tplc="04090001" w:tentative="1">
+      <w:start w:val="1"/>
+      <w:numFmt w:val="bullet"/>
+      <w:lvlText w:val=""/>
+      <w:lvlJc w:val="left"/>
+      <w:pPr>
+        <w:ind w:left="2880" w:hanging="360"/>
+      </w:pPr>
+      <w:rPr>
+        <w:rFonts w:ascii="Symbol" w:hAnsi="Symbol" w:hint="default"/>
+      </w:rPr>
+    </w:lvl>
+    <w:lvl w:ilvl="4" w:tplc="04090003" w:tentative="1">
+      <w:start w:val="1"/>
+      <w:numFmt w:val="bullet"/>
+      <w:lvlText w:val="o"/>
+      <w:lvlJc w:val="left"/>
+      <w:pPr>
+        <w:ind w:left="3600" w:hanging="360"/>
+      </w:pPr>
+      <w:rPr>
+        <w:rFonts w:ascii="Courier New" w:hAnsi="Courier New" w:cs="Courier New" w:hint="default"/>
+      </w:rPr>
+    </w:lvl>
+    <w:lvl w:ilvl="5" w:tplc="04090005" w:tentative="1">
+      <w:start w:val="1"/>
+      <w:numFmt w:val="bullet"/>
+      <w:lvlText w:val=""/>
+      <w:lvlJc w:val="left"/>
+      <w:pPr>
+        <w:ind w:left="4320" w:hanging="360"/>
+      </w:pPr>
+      <w:rPr>
+        <w:rFonts w:ascii="Wingdings" w:hAnsi="Wingdings" w:hint="default"/>
+      </w:rPr>
+    </w:lvl>
+    <w:lvl w:ilvl="6" w:tplc="04090001" w:tentative="1">
+      <w:start w:val="1"/>
+      <w:numFmt w:val="bullet"/>
+      <w:lvlText w:val=""/>
+      <w:lvlJc w:val="left"/>
+      <w:pPr>
+        <w:ind w:left="5040" w:hanging="360"/>
+      </w:pPr>
+      <w:rPr>
+        <w:rFonts w:ascii="Symbol" w:hAnsi="Symbol" w:hint="default"/>
+      </w:rPr>
+    </w:lvl>
+    <w:lvl w:ilvl="7" w:tplc="04090003" w:tentative="1">
+      <w:start w:val="1"/>
+      <w:numFmt w:val="bullet"/>
+      <w:lvlText w:val="o"/>
+      <w:lvlJc w:val="left"/>
+      <w:pPr>
+        <w:ind w:left="5760" w:hanging="360"/>
+      </w:pPr>
+      <w:rPr>
+        <w:rFonts w:ascii="Courier New" w:hAnsi="Courier New" w:cs="Courier New" w:hint="default"/>
+      </w:rPr>
+    </w:lvl>
+    <w:lvl w:ilvl="8" w:tplc="04090005" w:tentative="1">
+      <w:start w:val="1"/>
+      <w:numFmt w:val="bullet"/>
+      <w:lvlText w:val=""/>
+      <w:lvlJc w:val="left"/>
+      <w:pPr>
+        <w:ind w:left="6480" w:hanging="360"/>
+      </w:pPr>
+      <w:rPr>
+        <w:rFonts w:ascii="Wingdings" w:hAnsi="Wingdings" w:hint="default"/>
+      </w:rPr>
+    </w:lvl>
+  </w:abstractNum>
+  <w:abstractNum w:abstractNumId="4" w15:restartNumberingAfterBreak="0">
+    <w:nsid w:val="1E7537EC"/>
+    <w:multiLevelType w:val="hybridMultilevel"/>
+    <w:tmpl w:val="283CCCAE"/>
+    <w:lvl w:ilvl="0" w:tplc="8EAA9CC6">
+      <w:start w:val="1"/>
+      <w:numFmt w:val="bullet"/>
+      <w:lvlText w:val="-"/>
+      <w:lvlJc w:val="left"/>
+      <w:pPr>
+        <w:ind w:left="720" w:hanging="360"/>
+      </w:pPr>
+      <w:rPr>
+        <w:rFonts w:ascii="Times New Roman" w:eastAsiaTheme="minorHAnsi" w:hAnsi="Times New Roman" w:cs="Times New Roman" w:hint="default"/>
+      </w:rPr>
+    </w:lvl>
+    <w:lvl w:ilvl="1" w:tplc="04090003" w:tentative="1">
+      <w:start w:val="1"/>
+      <w:numFmt w:val="bullet"/>
+      <w:lvlText w:val="o"/>
+      <w:lvlJc w:val="left"/>
+      <w:pPr>
+        <w:ind w:left="1440" w:hanging="360"/>
+      </w:pPr>
+      <w:rPr>
+        <w:rFonts w:ascii="Courier New" w:hAnsi="Courier New" w:cs="Courier New" w:hint="default"/>
+      </w:rPr>
+    </w:lvl>
+    <w:lvl w:ilvl="2" w:tplc="04090005" w:tentative="1">
+      <w:start w:val="1"/>
+      <w:numFmt w:val="bullet"/>
+      <w:lvlText w:val=""/>
+      <w:lvlJc w:val="left"/>
+      <w:pPr>
+        <w:ind w:left="2160" w:hanging="360"/>
+      </w:pPr>
+      <w:rPr>
+        <w:rFonts w:ascii="Wingdings" w:hAnsi="Wingdings" w:hint="default"/>
+      </w:rPr>
+    </w:lvl>
+    <w:lvl w:ilvl="3" w:tplc="04090001" w:tentative="1">
+      <w:start w:val="1"/>
+      <w:numFmt w:val="bullet"/>
+      <w:lvlText w:val=""/>
+      <w:lvlJc w:val="left"/>
+      <w:pPr>
+        <w:ind w:left="2880" w:hanging="360"/>
+      </w:pPr>
+      <w:rPr>
+        <w:rFonts w:ascii="Symbol" w:hAnsi="Symbol" w:hint="default"/>
+      </w:rPr>
+    </w:lvl>
+    <w:lvl w:ilvl="4" w:tplc="04090003" w:tentative="1">
+      <w:start w:val="1"/>
+      <w:numFmt w:val="bullet"/>
+      <w:lvlText w:val="o"/>
+      <w:lvlJc w:val="left"/>
+      <w:pPr>
+        <w:ind w:left="3600" w:hanging="360"/>
+      </w:pPr>
+      <w:rPr>
+        <w:rFonts w:ascii="Courier New" w:hAnsi="Courier New" w:cs="Courier New" w:hint="default"/>
+      </w:rPr>
+    </w:lvl>
+    <w:lvl w:ilvl="5" w:tplc="04090005" w:tentative="1">
+      <w:start w:val="1"/>
+      <w:numFmt w:val="bullet"/>
+      <w:lvlText w:val=""/>
+      <w:lvlJc w:val="left"/>
+      <w:pPr>
+        <w:ind w:left="4320" w:hanging="360"/>
+      </w:pPr>
+      <w:rPr>
+        <w:rFonts w:ascii="Wingdings" w:hAnsi="Wingdings" w:hint="default"/>
+      </w:rPr>
+    </w:lvl>
+    <w:lvl w:ilvl="6" w:tplc="04090001" w:tentative="1">
+      <w:start w:val="1"/>
+      <w:numFmt w:val="bullet"/>
+      <w:lvlText w:val=""/>
+      <w:lvlJc w:val="left"/>
+      <w:pPr>
+        <w:ind w:left="5040" w:hanging="360"/>
+      </w:pPr>
+      <w:rPr>
+        <w:rFonts w:ascii="Symbol" w:hAnsi="Symbol" w:hint="default"/>
+      </w:rPr>
+    </w:lvl>
+    <w:lvl w:ilvl="7" w:tplc="04090003" w:tentative="1">
+      <w:start w:val="1"/>
+      <w:numFmt w:val="bullet"/>
+      <w:lvlText w:val="o"/>
+      <w:lvlJc w:val="left"/>
+      <w:pPr>
+        <w:ind w:left="5760" w:hanging="360"/>
+      </w:pPr>
+      <w:rPr>
+        <w:rFonts w:ascii="Courier New" w:hAnsi="Courier New" w:cs="Courier New" w:hint="default"/>
+      </w:rPr>
+    </w:lvl>
+    <w:lvl w:ilvl="8" w:tplc="04090005" w:tentative="1">
+      <w:start w:val="1"/>
+      <w:numFmt w:val="bullet"/>
+      <w:lvlText w:val=""/>
+      <w:lvlJc w:val="left"/>
+      <w:pPr>
+        <w:ind w:left="6480" w:hanging="360"/>
+      </w:pPr>
+      <w:rPr>
+        <w:rFonts w:ascii="Wingdings" w:hAnsi="Wingdings" w:hint="default"/>
+      </w:rPr>
+    </w:lvl>
+  </w:abstractNum>
+  <w:abstractNum w:abstractNumId="5" w15:restartNumberingAfterBreak="0">
     <w:nsid w:val="1EFE335F"/>
     <w:multiLevelType w:val="multilevel"/>
     <w:tmpl w:val="F2C4DFA6"/>
@@ -2826,7 +5705,7 @@
       </w:rPr>
     </w:lvl>
   </w:abstractNum>
-  <w:abstractNum w:abstractNumId="3" w15:restartNumberingAfterBreak="0">
+  <w:abstractNum w:abstractNumId="6" w15:restartNumberingAfterBreak="0">
     <w:nsid w:val="1FE972D1"/>
     <w:multiLevelType w:val="hybridMultilevel"/>
     <w:tmpl w:val="0A62C152"/>
@@ -2912,7 +5791,120 @@
       </w:pPr>
     </w:lvl>
   </w:abstractNum>
-  <w:abstractNum w:abstractNumId="4" w15:restartNumberingAfterBreak="0">
+  <w:abstractNum w:abstractNumId="7" w15:restartNumberingAfterBreak="0">
+    <w:nsid w:val="21934BF1"/>
+    <w:multiLevelType w:val="hybridMultilevel"/>
+    <w:tmpl w:val="A9581296"/>
+    <w:lvl w:ilvl="0" w:tplc="04090009">
+      <w:start w:val="1"/>
+      <w:numFmt w:val="bullet"/>
+      <w:lvlText w:val=""/>
+      <w:lvlJc w:val="left"/>
+      <w:pPr>
+        <w:ind w:left="1800" w:hanging="360"/>
+      </w:pPr>
+      <w:rPr>
+        <w:rFonts w:ascii="Wingdings" w:hAnsi="Wingdings" w:hint="default"/>
+      </w:rPr>
+    </w:lvl>
+    <w:lvl w:ilvl="1" w:tplc="04090003" w:tentative="1">
+      <w:start w:val="1"/>
+      <w:numFmt w:val="bullet"/>
+      <w:lvlText w:val="o"/>
+      <w:lvlJc w:val="left"/>
+      <w:pPr>
+        <w:ind w:left="2520" w:hanging="360"/>
+      </w:pPr>
+      <w:rPr>
+        <w:rFonts w:ascii="Courier New" w:hAnsi="Courier New" w:cs="Courier New" w:hint="default"/>
+      </w:rPr>
+    </w:lvl>
+    <w:lvl w:ilvl="2" w:tplc="04090005" w:tentative="1">
+      <w:start w:val="1"/>
+      <w:numFmt w:val="bullet"/>
+      <w:lvlText w:val=""/>
+      <w:lvlJc w:val="left"/>
+      <w:pPr>
+        <w:ind w:left="3240" w:hanging="360"/>
+      </w:pPr>
+      <w:rPr>
+        <w:rFonts w:ascii="Wingdings" w:hAnsi="Wingdings" w:hint="default"/>
+      </w:rPr>
+    </w:lvl>
+    <w:lvl w:ilvl="3" w:tplc="04090001" w:tentative="1">
+      <w:start w:val="1"/>
+      <w:numFmt w:val="bullet"/>
+      <w:lvlText w:val=""/>
+      <w:lvlJc w:val="left"/>
+      <w:pPr>
+        <w:ind w:left="3960" w:hanging="360"/>
+      </w:pPr>
+      <w:rPr>
+        <w:rFonts w:ascii="Symbol" w:hAnsi="Symbol" w:hint="default"/>
+      </w:rPr>
+    </w:lvl>
+    <w:lvl w:ilvl="4" w:tplc="04090003" w:tentative="1">
+      <w:start w:val="1"/>
+      <w:numFmt w:val="bullet"/>
+      <w:lvlText w:val="o"/>
+      <w:lvlJc w:val="left"/>
+      <w:pPr>
+        <w:ind w:left="4680" w:hanging="360"/>
+      </w:pPr>
+      <w:rPr>
+        <w:rFonts w:ascii="Courier New" w:hAnsi="Courier New" w:cs="Courier New" w:hint="default"/>
+      </w:rPr>
+    </w:lvl>
+    <w:lvl w:ilvl="5" w:tplc="04090005" w:tentative="1">
+      <w:start w:val="1"/>
+      <w:numFmt w:val="bullet"/>
+      <w:lvlText w:val=""/>
+      <w:lvlJc w:val="left"/>
+      <w:pPr>
+        <w:ind w:left="5400" w:hanging="360"/>
+      </w:pPr>
+      <w:rPr>
+        <w:rFonts w:ascii="Wingdings" w:hAnsi="Wingdings" w:hint="default"/>
+      </w:rPr>
+    </w:lvl>
+    <w:lvl w:ilvl="6" w:tplc="04090001" w:tentative="1">
+      <w:start w:val="1"/>
+      <w:numFmt w:val="bullet"/>
+      <w:lvlText w:val=""/>
+      <w:lvlJc w:val="left"/>
+      <w:pPr>
+        <w:ind w:left="6120" w:hanging="360"/>
+      </w:pPr>
+      <w:rPr>
+        <w:rFonts w:ascii="Symbol" w:hAnsi="Symbol" w:hint="default"/>
+      </w:rPr>
+    </w:lvl>
+    <w:lvl w:ilvl="7" w:tplc="04090003" w:tentative="1">
+      <w:start w:val="1"/>
+      <w:numFmt w:val="bullet"/>
+      <w:lvlText w:val="o"/>
+      <w:lvlJc w:val="left"/>
+      <w:pPr>
+        <w:ind w:left="6840" w:hanging="360"/>
+      </w:pPr>
+      <w:rPr>
+        <w:rFonts w:ascii="Courier New" w:hAnsi="Courier New" w:cs="Courier New" w:hint="default"/>
+      </w:rPr>
+    </w:lvl>
+    <w:lvl w:ilvl="8" w:tplc="04090005" w:tentative="1">
+      <w:start w:val="1"/>
+      <w:numFmt w:val="bullet"/>
+      <w:lvlText w:val=""/>
+      <w:lvlJc w:val="left"/>
+      <w:pPr>
+        <w:ind w:left="7560" w:hanging="360"/>
+      </w:pPr>
+      <w:rPr>
+        <w:rFonts w:ascii="Wingdings" w:hAnsi="Wingdings" w:hint="default"/>
+      </w:rPr>
+    </w:lvl>
+  </w:abstractNum>
+  <w:abstractNum w:abstractNumId="8" w15:restartNumberingAfterBreak="0">
     <w:nsid w:val="21EC1AAB"/>
     <w:multiLevelType w:val="hybridMultilevel"/>
     <w:tmpl w:val="91BC4B16"/>
@@ -3025,7 +6017,7 @@
       </w:rPr>
     </w:lvl>
   </w:abstractNum>
-  <w:abstractNum w:abstractNumId="5" w15:restartNumberingAfterBreak="0">
+  <w:abstractNum w:abstractNumId="9" w15:restartNumberingAfterBreak="0">
     <w:nsid w:val="258B6E79"/>
     <w:multiLevelType w:val="hybridMultilevel"/>
     <w:tmpl w:val="E6583C4C"/>
@@ -3114,7 +6106,7 @@
       </w:pPr>
     </w:lvl>
   </w:abstractNum>
-  <w:abstractNum w:abstractNumId="6" w15:restartNumberingAfterBreak="0">
+  <w:abstractNum w:abstractNumId="10" w15:restartNumberingAfterBreak="0">
     <w:nsid w:val="280745BD"/>
     <w:multiLevelType w:val="hybridMultilevel"/>
     <w:tmpl w:val="0290B186"/>
@@ -3203,7 +6195,120 @@
       </w:pPr>
     </w:lvl>
   </w:abstractNum>
-  <w:abstractNum w:abstractNumId="7" w15:restartNumberingAfterBreak="0">
+  <w:abstractNum w:abstractNumId="11" w15:restartNumberingAfterBreak="0">
+    <w:nsid w:val="29043975"/>
+    <w:multiLevelType w:val="hybridMultilevel"/>
+    <w:tmpl w:val="DF16F350"/>
+    <w:lvl w:ilvl="0" w:tplc="8EAA9CC6">
+      <w:start w:val="1"/>
+      <w:numFmt w:val="bullet"/>
+      <w:lvlText w:val="-"/>
+      <w:lvlJc w:val="left"/>
+      <w:pPr>
+        <w:ind w:left="720" w:hanging="360"/>
+      </w:pPr>
+      <w:rPr>
+        <w:rFonts w:ascii="Times New Roman" w:eastAsiaTheme="minorHAnsi" w:hAnsi="Times New Roman" w:cs="Times New Roman" w:hint="default"/>
+      </w:rPr>
+    </w:lvl>
+    <w:lvl w:ilvl="1" w:tplc="04090003" w:tentative="1">
+      <w:start w:val="1"/>
+      <w:numFmt w:val="bullet"/>
+      <w:lvlText w:val="o"/>
+      <w:lvlJc w:val="left"/>
+      <w:pPr>
+        <w:ind w:left="1440" w:hanging="360"/>
+      </w:pPr>
+      <w:rPr>
+        <w:rFonts w:ascii="Courier New" w:hAnsi="Courier New" w:cs="Courier New" w:hint="default"/>
+      </w:rPr>
+    </w:lvl>
+    <w:lvl w:ilvl="2" w:tplc="04090005" w:tentative="1">
+      <w:start w:val="1"/>
+      <w:numFmt w:val="bullet"/>
+      <w:lvlText w:val=""/>
+      <w:lvlJc w:val="left"/>
+      <w:pPr>
+        <w:ind w:left="2160" w:hanging="360"/>
+      </w:pPr>
+      <w:rPr>
+        <w:rFonts w:ascii="Wingdings" w:hAnsi="Wingdings" w:hint="default"/>
+      </w:rPr>
+    </w:lvl>
+    <w:lvl w:ilvl="3" w:tplc="04090001" w:tentative="1">
+      <w:start w:val="1"/>
+      <w:numFmt w:val="bullet"/>
+      <w:lvlText w:val=""/>
+      <w:lvlJc w:val="left"/>
+      <w:pPr>
+        <w:ind w:left="2880" w:hanging="360"/>
+      </w:pPr>
+      <w:rPr>
+        <w:rFonts w:ascii="Symbol" w:hAnsi="Symbol" w:hint="default"/>
+      </w:rPr>
+    </w:lvl>
+    <w:lvl w:ilvl="4" w:tplc="04090003" w:tentative="1">
+      <w:start w:val="1"/>
+      <w:numFmt w:val="bullet"/>
+      <w:lvlText w:val="o"/>
+      <w:lvlJc w:val="left"/>
+      <w:pPr>
+        <w:ind w:left="3600" w:hanging="360"/>
+      </w:pPr>
+      <w:rPr>
+        <w:rFonts w:ascii="Courier New" w:hAnsi="Courier New" w:cs="Courier New" w:hint="default"/>
+      </w:rPr>
+    </w:lvl>
+    <w:lvl w:ilvl="5" w:tplc="04090005" w:tentative="1">
+      <w:start w:val="1"/>
+      <w:numFmt w:val="bullet"/>
+      <w:lvlText w:val=""/>
+      <w:lvlJc w:val="left"/>
+      <w:pPr>
+        <w:ind w:left="4320" w:hanging="360"/>
+      </w:pPr>
+      <w:rPr>
+        <w:rFonts w:ascii="Wingdings" w:hAnsi="Wingdings" w:hint="default"/>
+      </w:rPr>
+    </w:lvl>
+    <w:lvl w:ilvl="6" w:tplc="04090001" w:tentative="1">
+      <w:start w:val="1"/>
+      <w:numFmt w:val="bullet"/>
+      <w:lvlText w:val=""/>
+      <w:lvlJc w:val="left"/>
+      <w:pPr>
+        <w:ind w:left="5040" w:hanging="360"/>
+      </w:pPr>
+      <w:rPr>
+        <w:rFonts w:ascii="Symbol" w:hAnsi="Symbol" w:hint="default"/>
+      </w:rPr>
+    </w:lvl>
+    <w:lvl w:ilvl="7" w:tplc="04090003" w:tentative="1">
+      <w:start w:val="1"/>
+      <w:numFmt w:val="bullet"/>
+      <w:lvlText w:val="o"/>
+      <w:lvlJc w:val="left"/>
+      <w:pPr>
+        <w:ind w:left="5760" w:hanging="360"/>
+      </w:pPr>
+      <w:rPr>
+        <w:rFonts w:ascii="Courier New" w:hAnsi="Courier New" w:cs="Courier New" w:hint="default"/>
+      </w:rPr>
+    </w:lvl>
+    <w:lvl w:ilvl="8" w:tplc="04090005" w:tentative="1">
+      <w:start w:val="1"/>
+      <w:numFmt w:val="bullet"/>
+      <w:lvlText w:val=""/>
+      <w:lvlJc w:val="left"/>
+      <w:pPr>
+        <w:ind w:left="6480" w:hanging="360"/>
+      </w:pPr>
+      <w:rPr>
+        <w:rFonts w:ascii="Wingdings" w:hAnsi="Wingdings" w:hint="default"/>
+      </w:rPr>
+    </w:lvl>
+  </w:abstractNum>
+  <w:abstractNum w:abstractNumId="12" w15:restartNumberingAfterBreak="0">
     <w:nsid w:val="2F632D7B"/>
     <w:multiLevelType w:val="hybridMultilevel"/>
     <w:tmpl w:val="969E95D6"/>
@@ -3316,7 +6421,233 @@
       </w:rPr>
     </w:lvl>
   </w:abstractNum>
-  <w:abstractNum w:abstractNumId="8" w15:restartNumberingAfterBreak="0">
+  <w:abstractNum w:abstractNumId="13" w15:restartNumberingAfterBreak="0">
+    <w:nsid w:val="34E86740"/>
+    <w:multiLevelType w:val="hybridMultilevel"/>
+    <w:tmpl w:val="20326702"/>
+    <w:lvl w:ilvl="0" w:tplc="04090009">
+      <w:start w:val="1"/>
+      <w:numFmt w:val="bullet"/>
+      <w:lvlText w:val=""/>
+      <w:lvlJc w:val="left"/>
+      <w:pPr>
+        <w:ind w:left="1080" w:hanging="360"/>
+      </w:pPr>
+      <w:rPr>
+        <w:rFonts w:ascii="Wingdings" w:hAnsi="Wingdings" w:hint="default"/>
+      </w:rPr>
+    </w:lvl>
+    <w:lvl w:ilvl="1" w:tplc="04090003" w:tentative="1">
+      <w:start w:val="1"/>
+      <w:numFmt w:val="bullet"/>
+      <w:lvlText w:val="o"/>
+      <w:lvlJc w:val="left"/>
+      <w:pPr>
+        <w:ind w:left="1440" w:hanging="360"/>
+      </w:pPr>
+      <w:rPr>
+        <w:rFonts w:ascii="Courier New" w:hAnsi="Courier New" w:cs="Courier New" w:hint="default"/>
+      </w:rPr>
+    </w:lvl>
+    <w:lvl w:ilvl="2" w:tplc="04090005" w:tentative="1">
+      <w:start w:val="1"/>
+      <w:numFmt w:val="bullet"/>
+      <w:lvlText w:val=""/>
+      <w:lvlJc w:val="left"/>
+      <w:pPr>
+        <w:ind w:left="2160" w:hanging="360"/>
+      </w:pPr>
+      <w:rPr>
+        <w:rFonts w:ascii="Wingdings" w:hAnsi="Wingdings" w:hint="default"/>
+      </w:rPr>
+    </w:lvl>
+    <w:lvl w:ilvl="3" w:tplc="04090001" w:tentative="1">
+      <w:start w:val="1"/>
+      <w:numFmt w:val="bullet"/>
+      <w:lvlText w:val=""/>
+      <w:lvlJc w:val="left"/>
+      <w:pPr>
+        <w:ind w:left="2880" w:hanging="360"/>
+      </w:pPr>
+      <w:rPr>
+        <w:rFonts w:ascii="Symbol" w:hAnsi="Symbol" w:hint="default"/>
+      </w:rPr>
+    </w:lvl>
+    <w:lvl w:ilvl="4" w:tplc="04090003" w:tentative="1">
+      <w:start w:val="1"/>
+      <w:numFmt w:val="bullet"/>
+      <w:lvlText w:val="o"/>
+      <w:lvlJc w:val="left"/>
+      <w:pPr>
+        <w:ind w:left="3600" w:hanging="360"/>
+      </w:pPr>
+      <w:rPr>
+        <w:rFonts w:ascii="Courier New" w:hAnsi="Courier New" w:cs="Courier New" w:hint="default"/>
+      </w:rPr>
+    </w:lvl>
+    <w:lvl w:ilvl="5" w:tplc="04090005" w:tentative="1">
+      <w:start w:val="1"/>
+      <w:numFmt w:val="bullet"/>
+      <w:lvlText w:val=""/>
+      <w:lvlJc w:val="left"/>
+      <w:pPr>
+        <w:ind w:left="4320" w:hanging="360"/>
+      </w:pPr>
+      <w:rPr>
+        <w:rFonts w:ascii="Wingdings" w:hAnsi="Wingdings" w:hint="default"/>
+      </w:rPr>
+    </w:lvl>
+    <w:lvl w:ilvl="6" w:tplc="04090001" w:tentative="1">
+      <w:start w:val="1"/>
+      <w:numFmt w:val="bullet"/>
+      <w:lvlText w:val=""/>
+      <w:lvlJc w:val="left"/>
+      <w:pPr>
+        <w:ind w:left="5040" w:hanging="360"/>
+      </w:pPr>
+      <w:rPr>
+        <w:rFonts w:ascii="Symbol" w:hAnsi="Symbol" w:hint="default"/>
+      </w:rPr>
+    </w:lvl>
+    <w:lvl w:ilvl="7" w:tplc="04090003" w:tentative="1">
+      <w:start w:val="1"/>
+      <w:numFmt w:val="bullet"/>
+      <w:lvlText w:val="o"/>
+      <w:lvlJc w:val="left"/>
+      <w:pPr>
+        <w:ind w:left="5760" w:hanging="360"/>
+      </w:pPr>
+      <w:rPr>
+        <w:rFonts w:ascii="Courier New" w:hAnsi="Courier New" w:cs="Courier New" w:hint="default"/>
+      </w:rPr>
+    </w:lvl>
+    <w:lvl w:ilvl="8" w:tplc="04090005" w:tentative="1">
+      <w:start w:val="1"/>
+      <w:numFmt w:val="bullet"/>
+      <w:lvlText w:val=""/>
+      <w:lvlJc w:val="left"/>
+      <w:pPr>
+        <w:ind w:left="6480" w:hanging="360"/>
+      </w:pPr>
+      <w:rPr>
+        <w:rFonts w:ascii="Wingdings" w:hAnsi="Wingdings" w:hint="default"/>
+      </w:rPr>
+    </w:lvl>
+  </w:abstractNum>
+  <w:abstractNum w:abstractNumId="14" w15:restartNumberingAfterBreak="0">
+    <w:nsid w:val="35257F57"/>
+    <w:multiLevelType w:val="hybridMultilevel"/>
+    <w:tmpl w:val="26D64F98"/>
+    <w:lvl w:ilvl="0" w:tplc="8EAA9CC6">
+      <w:start w:val="1"/>
+      <w:numFmt w:val="bullet"/>
+      <w:lvlText w:val="-"/>
+      <w:lvlJc w:val="left"/>
+      <w:pPr>
+        <w:ind w:left="720" w:hanging="360"/>
+      </w:pPr>
+      <w:rPr>
+        <w:rFonts w:ascii="Times New Roman" w:eastAsiaTheme="minorHAnsi" w:hAnsi="Times New Roman" w:cs="Times New Roman" w:hint="default"/>
+      </w:rPr>
+    </w:lvl>
+    <w:lvl w:ilvl="1" w:tplc="04090003" w:tentative="1">
+      <w:start w:val="1"/>
+      <w:numFmt w:val="bullet"/>
+      <w:lvlText w:val="o"/>
+      <w:lvlJc w:val="left"/>
+      <w:pPr>
+        <w:ind w:left="1440" w:hanging="360"/>
+      </w:pPr>
+      <w:rPr>
+        <w:rFonts w:ascii="Courier New" w:hAnsi="Courier New" w:cs="Courier New" w:hint="default"/>
+      </w:rPr>
+    </w:lvl>
+    <w:lvl w:ilvl="2" w:tplc="04090005" w:tentative="1">
+      <w:start w:val="1"/>
+      <w:numFmt w:val="bullet"/>
+      <w:lvlText w:val=""/>
+      <w:lvlJc w:val="left"/>
+      <w:pPr>
+        <w:ind w:left="2160" w:hanging="360"/>
+      </w:pPr>
+      <w:rPr>
+        <w:rFonts w:ascii="Wingdings" w:hAnsi="Wingdings" w:hint="default"/>
+      </w:rPr>
+    </w:lvl>
+    <w:lvl w:ilvl="3" w:tplc="04090001" w:tentative="1">
+      <w:start w:val="1"/>
+      <w:numFmt w:val="bullet"/>
+      <w:lvlText w:val=""/>
+      <w:lvlJc w:val="left"/>
+      <w:pPr>
+        <w:ind w:left="2880" w:hanging="360"/>
+      </w:pPr>
+      <w:rPr>
+        <w:rFonts w:ascii="Symbol" w:hAnsi="Symbol" w:hint="default"/>
+      </w:rPr>
+    </w:lvl>
+    <w:lvl w:ilvl="4" w:tplc="04090003" w:tentative="1">
+      <w:start w:val="1"/>
+      <w:numFmt w:val="bullet"/>
+      <w:lvlText w:val="o"/>
+      <w:lvlJc w:val="left"/>
+      <w:pPr>
+        <w:ind w:left="3600" w:hanging="360"/>
+      </w:pPr>
+      <w:rPr>
+        <w:rFonts w:ascii="Courier New" w:hAnsi="Courier New" w:cs="Courier New" w:hint="default"/>
+      </w:rPr>
+    </w:lvl>
+    <w:lvl w:ilvl="5" w:tplc="04090005" w:tentative="1">
+      <w:start w:val="1"/>
+      <w:numFmt w:val="bullet"/>
+      <w:lvlText w:val=""/>
+      <w:lvlJc w:val="left"/>
+      <w:pPr>
+        <w:ind w:left="4320" w:hanging="360"/>
+      </w:pPr>
+      <w:rPr>
+        <w:rFonts w:ascii="Wingdings" w:hAnsi="Wingdings" w:hint="default"/>
+      </w:rPr>
+    </w:lvl>
+    <w:lvl w:ilvl="6" w:tplc="04090001" w:tentative="1">
+      <w:start w:val="1"/>
+      <w:numFmt w:val="bullet"/>
+      <w:lvlText w:val=""/>
+      <w:lvlJc w:val="left"/>
+      <w:pPr>
+        <w:ind w:left="5040" w:hanging="360"/>
+      </w:pPr>
+      <w:rPr>
+        <w:rFonts w:ascii="Symbol" w:hAnsi="Symbol" w:hint="default"/>
+      </w:rPr>
+    </w:lvl>
+    <w:lvl w:ilvl="7" w:tplc="04090003" w:tentative="1">
+      <w:start w:val="1"/>
+      <w:numFmt w:val="bullet"/>
+      <w:lvlText w:val="o"/>
+      <w:lvlJc w:val="left"/>
+      <w:pPr>
+        <w:ind w:left="5760" w:hanging="360"/>
+      </w:pPr>
+      <w:rPr>
+        <w:rFonts w:ascii="Courier New" w:hAnsi="Courier New" w:cs="Courier New" w:hint="default"/>
+      </w:rPr>
+    </w:lvl>
+    <w:lvl w:ilvl="8" w:tplc="04090005" w:tentative="1">
+      <w:start w:val="1"/>
+      <w:numFmt w:val="bullet"/>
+      <w:lvlText w:val=""/>
+      <w:lvlJc w:val="left"/>
+      <w:pPr>
+        <w:ind w:left="6480" w:hanging="360"/>
+      </w:pPr>
+      <w:rPr>
+        <w:rFonts w:ascii="Wingdings" w:hAnsi="Wingdings" w:hint="default"/>
+      </w:rPr>
+    </w:lvl>
+  </w:abstractNum>
+  <w:abstractNum w:abstractNumId="15" w15:restartNumberingAfterBreak="0">
     <w:nsid w:val="3B0F6AE6"/>
     <w:multiLevelType w:val="hybridMultilevel"/>
     <w:tmpl w:val="28F219F4"/>
@@ -3405,7 +6736,120 @@
       </w:pPr>
     </w:lvl>
   </w:abstractNum>
-  <w:abstractNum w:abstractNumId="9" w15:restartNumberingAfterBreak="0">
+  <w:abstractNum w:abstractNumId="16" w15:restartNumberingAfterBreak="0">
+    <w:nsid w:val="3B626189"/>
+    <w:multiLevelType w:val="hybridMultilevel"/>
+    <w:tmpl w:val="FD404B28"/>
+    <w:lvl w:ilvl="0" w:tplc="8EAA9CC6">
+      <w:start w:val="1"/>
+      <w:numFmt w:val="bullet"/>
+      <w:lvlText w:val="-"/>
+      <w:lvlJc w:val="left"/>
+      <w:pPr>
+        <w:ind w:left="720" w:hanging="360"/>
+      </w:pPr>
+      <w:rPr>
+        <w:rFonts w:ascii="Times New Roman" w:eastAsiaTheme="minorHAnsi" w:hAnsi="Times New Roman" w:cs="Times New Roman" w:hint="default"/>
+      </w:rPr>
+    </w:lvl>
+    <w:lvl w:ilvl="1" w:tplc="04090003" w:tentative="1">
+      <w:start w:val="1"/>
+      <w:numFmt w:val="bullet"/>
+      <w:lvlText w:val="o"/>
+      <w:lvlJc w:val="left"/>
+      <w:pPr>
+        <w:ind w:left="1440" w:hanging="360"/>
+      </w:pPr>
+      <w:rPr>
+        <w:rFonts w:ascii="Courier New" w:hAnsi="Courier New" w:cs="Courier New" w:hint="default"/>
+      </w:rPr>
+    </w:lvl>
+    <w:lvl w:ilvl="2" w:tplc="04090005" w:tentative="1">
+      <w:start w:val="1"/>
+      <w:numFmt w:val="bullet"/>
+      <w:lvlText w:val=""/>
+      <w:lvlJc w:val="left"/>
+      <w:pPr>
+        <w:ind w:left="2160" w:hanging="360"/>
+      </w:pPr>
+      <w:rPr>
+        <w:rFonts w:ascii="Wingdings" w:hAnsi="Wingdings" w:hint="default"/>
+      </w:rPr>
+    </w:lvl>
+    <w:lvl w:ilvl="3" w:tplc="04090001" w:tentative="1">
+      <w:start w:val="1"/>
+      <w:numFmt w:val="bullet"/>
+      <w:lvlText w:val=""/>
+      <w:lvlJc w:val="left"/>
+      <w:pPr>
+        <w:ind w:left="2880" w:hanging="360"/>
+      </w:pPr>
+      <w:rPr>
+        <w:rFonts w:ascii="Symbol" w:hAnsi="Symbol" w:hint="default"/>
+      </w:rPr>
+    </w:lvl>
+    <w:lvl w:ilvl="4" w:tplc="04090003" w:tentative="1">
+      <w:start w:val="1"/>
+      <w:numFmt w:val="bullet"/>
+      <w:lvlText w:val="o"/>
+      <w:lvlJc w:val="left"/>
+      <w:pPr>
+        <w:ind w:left="3600" w:hanging="360"/>
+      </w:pPr>
+      <w:rPr>
+        <w:rFonts w:ascii="Courier New" w:hAnsi="Courier New" w:cs="Courier New" w:hint="default"/>
+      </w:rPr>
+    </w:lvl>
+    <w:lvl w:ilvl="5" w:tplc="04090005" w:tentative="1">
+      <w:start w:val="1"/>
+      <w:numFmt w:val="bullet"/>
+      <w:lvlText w:val=""/>
+      <w:lvlJc w:val="left"/>
+      <w:pPr>
+        <w:ind w:left="4320" w:hanging="360"/>
+      </w:pPr>
+      <w:rPr>
+        <w:rFonts w:ascii="Wingdings" w:hAnsi="Wingdings" w:hint="default"/>
+      </w:rPr>
+    </w:lvl>
+    <w:lvl w:ilvl="6" w:tplc="04090001" w:tentative="1">
+      <w:start w:val="1"/>
+      <w:numFmt w:val="bullet"/>
+      <w:lvlText w:val=""/>
+      <w:lvlJc w:val="left"/>
+      <w:pPr>
+        <w:ind w:left="5040" w:hanging="360"/>
+      </w:pPr>
+      <w:rPr>
+        <w:rFonts w:ascii="Symbol" w:hAnsi="Symbol" w:hint="default"/>
+      </w:rPr>
+    </w:lvl>
+    <w:lvl w:ilvl="7" w:tplc="04090003" w:tentative="1">
+      <w:start w:val="1"/>
+      <w:numFmt w:val="bullet"/>
+      <w:lvlText w:val="o"/>
+      <w:lvlJc w:val="left"/>
+      <w:pPr>
+        <w:ind w:left="5760" w:hanging="360"/>
+      </w:pPr>
+      <w:rPr>
+        <w:rFonts w:ascii="Courier New" w:hAnsi="Courier New" w:cs="Courier New" w:hint="default"/>
+      </w:rPr>
+    </w:lvl>
+    <w:lvl w:ilvl="8" w:tplc="04090005" w:tentative="1">
+      <w:start w:val="1"/>
+      <w:numFmt w:val="bullet"/>
+      <w:lvlText w:val=""/>
+      <w:lvlJc w:val="left"/>
+      <w:pPr>
+        <w:ind w:left="6480" w:hanging="360"/>
+      </w:pPr>
+      <w:rPr>
+        <w:rFonts w:ascii="Wingdings" w:hAnsi="Wingdings" w:hint="default"/>
+      </w:rPr>
+    </w:lvl>
+  </w:abstractNum>
+  <w:abstractNum w:abstractNumId="17" w15:restartNumberingAfterBreak="0">
     <w:nsid w:val="41AF1ADD"/>
     <w:multiLevelType w:val="hybridMultilevel"/>
     <w:tmpl w:val="8E8E78E8"/>
@@ -3518,7 +6962,120 @@
       </w:rPr>
     </w:lvl>
   </w:abstractNum>
-  <w:abstractNum w:abstractNumId="10" w15:restartNumberingAfterBreak="0">
+  <w:abstractNum w:abstractNumId="18" w15:restartNumberingAfterBreak="0">
+    <w:nsid w:val="42F91ABF"/>
+    <w:multiLevelType w:val="hybridMultilevel"/>
+    <w:tmpl w:val="AEC68870"/>
+    <w:lvl w:ilvl="0" w:tplc="8EAA9CC6">
+      <w:start w:val="1"/>
+      <w:numFmt w:val="bullet"/>
+      <w:lvlText w:val="-"/>
+      <w:lvlJc w:val="left"/>
+      <w:pPr>
+        <w:ind w:left="720" w:hanging="360"/>
+      </w:pPr>
+      <w:rPr>
+        <w:rFonts w:ascii="Times New Roman" w:eastAsiaTheme="minorHAnsi" w:hAnsi="Times New Roman" w:cs="Times New Roman" w:hint="default"/>
+      </w:rPr>
+    </w:lvl>
+    <w:lvl w:ilvl="1" w:tplc="04090003" w:tentative="1">
+      <w:start w:val="1"/>
+      <w:numFmt w:val="bullet"/>
+      <w:lvlText w:val="o"/>
+      <w:lvlJc w:val="left"/>
+      <w:pPr>
+        <w:ind w:left="1440" w:hanging="360"/>
+      </w:pPr>
+      <w:rPr>
+        <w:rFonts w:ascii="Courier New" w:hAnsi="Courier New" w:cs="Courier New" w:hint="default"/>
+      </w:rPr>
+    </w:lvl>
+    <w:lvl w:ilvl="2" w:tplc="04090005" w:tentative="1">
+      <w:start w:val="1"/>
+      <w:numFmt w:val="bullet"/>
+      <w:lvlText w:val=""/>
+      <w:lvlJc w:val="left"/>
+      <w:pPr>
+        <w:ind w:left="2160" w:hanging="360"/>
+      </w:pPr>
+      <w:rPr>
+        <w:rFonts w:ascii="Wingdings" w:hAnsi="Wingdings" w:hint="default"/>
+      </w:rPr>
+    </w:lvl>
+    <w:lvl w:ilvl="3" w:tplc="04090001" w:tentative="1">
+      <w:start w:val="1"/>
+      <w:numFmt w:val="bullet"/>
+      <w:lvlText w:val=""/>
+      <w:lvlJc w:val="left"/>
+      <w:pPr>
+        <w:ind w:left="2880" w:hanging="360"/>
+      </w:pPr>
+      <w:rPr>
+        <w:rFonts w:ascii="Symbol" w:hAnsi="Symbol" w:hint="default"/>
+      </w:rPr>
+    </w:lvl>
+    <w:lvl w:ilvl="4" w:tplc="04090003" w:tentative="1">
+      <w:start w:val="1"/>
+      <w:numFmt w:val="bullet"/>
+      <w:lvlText w:val="o"/>
+      <w:lvlJc w:val="left"/>
+      <w:pPr>
+        <w:ind w:left="3600" w:hanging="360"/>
+      </w:pPr>
+      <w:rPr>
+        <w:rFonts w:ascii="Courier New" w:hAnsi="Courier New" w:cs="Courier New" w:hint="default"/>
+      </w:rPr>
+    </w:lvl>
+    <w:lvl w:ilvl="5" w:tplc="04090005" w:tentative="1">
+      <w:start w:val="1"/>
+      <w:numFmt w:val="bullet"/>
+      <w:lvlText w:val=""/>
+      <w:lvlJc w:val="left"/>
+      <w:pPr>
+        <w:ind w:left="4320" w:hanging="360"/>
+      </w:pPr>
+      <w:rPr>
+        <w:rFonts w:ascii="Wingdings" w:hAnsi="Wingdings" w:hint="default"/>
+      </w:rPr>
+    </w:lvl>
+    <w:lvl w:ilvl="6" w:tplc="04090001" w:tentative="1">
+      <w:start w:val="1"/>
+      <w:numFmt w:val="bullet"/>
+      <w:lvlText w:val=""/>
+      <w:lvlJc w:val="left"/>
+      <w:pPr>
+        <w:ind w:left="5040" w:hanging="360"/>
+      </w:pPr>
+      <w:rPr>
+        <w:rFonts w:ascii="Symbol" w:hAnsi="Symbol" w:hint="default"/>
+      </w:rPr>
+    </w:lvl>
+    <w:lvl w:ilvl="7" w:tplc="04090003" w:tentative="1">
+      <w:start w:val="1"/>
+      <w:numFmt w:val="bullet"/>
+      <w:lvlText w:val="o"/>
+      <w:lvlJc w:val="left"/>
+      <w:pPr>
+        <w:ind w:left="5760" w:hanging="360"/>
+      </w:pPr>
+      <w:rPr>
+        <w:rFonts w:ascii="Courier New" w:hAnsi="Courier New" w:cs="Courier New" w:hint="default"/>
+      </w:rPr>
+    </w:lvl>
+    <w:lvl w:ilvl="8" w:tplc="04090005" w:tentative="1">
+      <w:start w:val="1"/>
+      <w:numFmt w:val="bullet"/>
+      <w:lvlText w:val=""/>
+      <w:lvlJc w:val="left"/>
+      <w:pPr>
+        <w:ind w:left="6480" w:hanging="360"/>
+      </w:pPr>
+      <w:rPr>
+        <w:rFonts w:ascii="Wingdings" w:hAnsi="Wingdings" w:hint="default"/>
+      </w:rPr>
+    </w:lvl>
+  </w:abstractNum>
+  <w:abstractNum w:abstractNumId="19" w15:restartNumberingAfterBreak="0">
     <w:nsid w:val="47530BBB"/>
     <w:multiLevelType w:val="hybridMultilevel"/>
     <w:tmpl w:val="970E6C20"/>
@@ -3607,7 +7164,7 @@
       </w:pPr>
     </w:lvl>
   </w:abstractNum>
-  <w:abstractNum w:abstractNumId="11" w15:restartNumberingAfterBreak="0">
+  <w:abstractNum w:abstractNumId="20" w15:restartNumberingAfterBreak="0">
     <w:nsid w:val="4BA77B37"/>
     <w:multiLevelType w:val="hybridMultilevel"/>
     <w:tmpl w:val="6226B8C2"/>
@@ -3720,7 +7277,156 @@
       </w:rPr>
     </w:lvl>
   </w:abstractNum>
-  <w:abstractNum w:abstractNumId="12" w15:restartNumberingAfterBreak="0">
+  <w:abstractNum w:abstractNumId="21" w15:restartNumberingAfterBreak="0">
+    <w:nsid w:val="4D6C6B1F"/>
+    <w:multiLevelType w:val="multilevel"/>
+    <w:tmpl w:val="888842A2"/>
+    <w:lvl w:ilvl="0">
+      <w:start w:val="1"/>
+      <w:numFmt w:val="bullet"/>
+      <w:lvlText w:val=""/>
+      <w:lvlJc w:val="left"/>
+      <w:pPr>
+        <w:tabs>
+          <w:tab w:val="num" w:pos="720"/>
+        </w:tabs>
+        <w:ind w:left="720" w:hanging="360"/>
+      </w:pPr>
+      <w:rPr>
+        <w:rFonts w:ascii="Symbol" w:hAnsi="Symbol" w:hint="default"/>
+        <w:sz w:val="20"/>
+      </w:rPr>
+    </w:lvl>
+    <w:lvl w:ilvl="1" w:tentative="1">
+      <w:start w:val="1"/>
+      <w:numFmt w:val="bullet"/>
+      <w:lvlText w:val="o"/>
+      <w:lvlJc w:val="left"/>
+      <w:pPr>
+        <w:tabs>
+          <w:tab w:val="num" w:pos="1440"/>
+        </w:tabs>
+        <w:ind w:left="1440" w:hanging="360"/>
+      </w:pPr>
+      <w:rPr>
+        <w:rFonts w:ascii="Courier New" w:hAnsi="Courier New" w:hint="default"/>
+        <w:sz w:val="20"/>
+      </w:rPr>
+    </w:lvl>
+    <w:lvl w:ilvl="2" w:tentative="1">
+      <w:start w:val="1"/>
+      <w:numFmt w:val="bullet"/>
+      <w:lvlText w:val=""/>
+      <w:lvlJc w:val="left"/>
+      <w:pPr>
+        <w:tabs>
+          <w:tab w:val="num" w:pos="2160"/>
+        </w:tabs>
+        <w:ind w:left="2160" w:hanging="360"/>
+      </w:pPr>
+      <w:rPr>
+        <w:rFonts w:ascii="Wingdings" w:hAnsi="Wingdings" w:hint="default"/>
+        <w:sz w:val="20"/>
+      </w:rPr>
+    </w:lvl>
+    <w:lvl w:ilvl="3" w:tentative="1">
+      <w:start w:val="1"/>
+      <w:numFmt w:val="bullet"/>
+      <w:lvlText w:val=""/>
+      <w:lvlJc w:val="left"/>
+      <w:pPr>
+        <w:tabs>
+          <w:tab w:val="num" w:pos="2880"/>
+        </w:tabs>
+        <w:ind w:left="2880" w:hanging="360"/>
+      </w:pPr>
+      <w:rPr>
+        <w:rFonts w:ascii="Wingdings" w:hAnsi="Wingdings" w:hint="default"/>
+        <w:sz w:val="20"/>
+      </w:rPr>
+    </w:lvl>
+    <w:lvl w:ilvl="4" w:tentative="1">
+      <w:start w:val="1"/>
+      <w:numFmt w:val="bullet"/>
+      <w:lvlText w:val=""/>
+      <w:lvlJc w:val="left"/>
+      <w:pPr>
+        <w:tabs>
+          <w:tab w:val="num" w:pos="3600"/>
+        </w:tabs>
+        <w:ind w:left="3600" w:hanging="360"/>
+      </w:pPr>
+      <w:rPr>
+        <w:rFonts w:ascii="Wingdings" w:hAnsi="Wingdings" w:hint="default"/>
+        <w:sz w:val="20"/>
+      </w:rPr>
+    </w:lvl>
+    <w:lvl w:ilvl="5" w:tentative="1">
+      <w:start w:val="1"/>
+      <w:numFmt w:val="bullet"/>
+      <w:lvlText w:val=""/>
+      <w:lvlJc w:val="left"/>
+      <w:pPr>
+        <w:tabs>
+          <w:tab w:val="num" w:pos="4320"/>
+        </w:tabs>
+        <w:ind w:left="4320" w:hanging="360"/>
+      </w:pPr>
+      <w:rPr>
+        <w:rFonts w:ascii="Wingdings" w:hAnsi="Wingdings" w:hint="default"/>
+        <w:sz w:val="20"/>
+      </w:rPr>
+    </w:lvl>
+    <w:lvl w:ilvl="6" w:tentative="1">
+      <w:start w:val="1"/>
+      <w:numFmt w:val="bullet"/>
+      <w:lvlText w:val=""/>
+      <w:lvlJc w:val="left"/>
+      <w:pPr>
+        <w:tabs>
+          <w:tab w:val="num" w:pos="5040"/>
+        </w:tabs>
+        <w:ind w:left="5040" w:hanging="360"/>
+      </w:pPr>
+      <w:rPr>
+        <w:rFonts w:ascii="Wingdings" w:hAnsi="Wingdings" w:hint="default"/>
+        <w:sz w:val="20"/>
+      </w:rPr>
+    </w:lvl>
+    <w:lvl w:ilvl="7" w:tentative="1">
+      <w:start w:val="1"/>
+      <w:numFmt w:val="bullet"/>
+      <w:lvlText w:val=""/>
+      <w:lvlJc w:val="left"/>
+      <w:pPr>
+        <w:tabs>
+          <w:tab w:val="num" w:pos="5760"/>
+        </w:tabs>
+        <w:ind w:left="5760" w:hanging="360"/>
+      </w:pPr>
+      <w:rPr>
+        <w:rFonts w:ascii="Wingdings" w:hAnsi="Wingdings" w:hint="default"/>
+        <w:sz w:val="20"/>
+      </w:rPr>
+    </w:lvl>
+    <w:lvl w:ilvl="8" w:tentative="1">
+      <w:start w:val="1"/>
+      <w:numFmt w:val="bullet"/>
+      <w:lvlText w:val=""/>
+      <w:lvlJc w:val="left"/>
+      <w:pPr>
+        <w:tabs>
+          <w:tab w:val="num" w:pos="6480"/>
+        </w:tabs>
+        <w:ind w:left="6480" w:hanging="360"/>
+      </w:pPr>
+      <w:rPr>
+        <w:rFonts w:ascii="Wingdings" w:hAnsi="Wingdings" w:hint="default"/>
+        <w:sz w:val="20"/>
+      </w:rPr>
+    </w:lvl>
+  </w:abstractNum>
+  <w:abstractNum w:abstractNumId="22" w15:restartNumberingAfterBreak="0">
     <w:nsid w:val="53D60FFD"/>
     <w:multiLevelType w:val="hybridMultilevel"/>
     <w:tmpl w:val="14FA2F8E"/>
@@ -3833,7 +7539,7 @@
       </w:rPr>
     </w:lvl>
   </w:abstractNum>
-  <w:abstractNum w:abstractNumId="13" w15:restartNumberingAfterBreak="0">
+  <w:abstractNum w:abstractNumId="23" w15:restartNumberingAfterBreak="0">
     <w:nsid w:val="53EB1E55"/>
     <w:multiLevelType w:val="hybridMultilevel"/>
     <w:tmpl w:val="07B62CAA"/>
@@ -3922,7 +7628,346 @@
       </w:pPr>
     </w:lvl>
   </w:abstractNum>
-  <w:abstractNum w:abstractNumId="14" w15:restartNumberingAfterBreak="0">
+  <w:abstractNum w:abstractNumId="24" w15:restartNumberingAfterBreak="0">
+    <w:nsid w:val="55BC56E9"/>
+    <w:multiLevelType w:val="hybridMultilevel"/>
+    <w:tmpl w:val="00C839B8"/>
+    <w:lvl w:ilvl="0" w:tplc="8EAA9CC6">
+      <w:start w:val="1"/>
+      <w:numFmt w:val="bullet"/>
+      <w:lvlText w:val="-"/>
+      <w:lvlJc w:val="left"/>
+      <w:pPr>
+        <w:ind w:left="720" w:hanging="360"/>
+      </w:pPr>
+      <w:rPr>
+        <w:rFonts w:ascii="Times New Roman" w:eastAsiaTheme="minorHAnsi" w:hAnsi="Times New Roman" w:cs="Times New Roman" w:hint="default"/>
+      </w:rPr>
+    </w:lvl>
+    <w:lvl w:ilvl="1" w:tplc="04090003" w:tentative="1">
+      <w:start w:val="1"/>
+      <w:numFmt w:val="bullet"/>
+      <w:lvlText w:val="o"/>
+      <w:lvlJc w:val="left"/>
+      <w:pPr>
+        <w:ind w:left="1440" w:hanging="360"/>
+      </w:pPr>
+      <w:rPr>
+        <w:rFonts w:ascii="Courier New" w:hAnsi="Courier New" w:cs="Courier New" w:hint="default"/>
+      </w:rPr>
+    </w:lvl>
+    <w:lvl w:ilvl="2" w:tplc="04090005" w:tentative="1">
+      <w:start w:val="1"/>
+      <w:numFmt w:val="bullet"/>
+      <w:lvlText w:val=""/>
+      <w:lvlJc w:val="left"/>
+      <w:pPr>
+        <w:ind w:left="2160" w:hanging="360"/>
+      </w:pPr>
+      <w:rPr>
+        <w:rFonts w:ascii="Wingdings" w:hAnsi="Wingdings" w:hint="default"/>
+      </w:rPr>
+    </w:lvl>
+    <w:lvl w:ilvl="3" w:tplc="04090001" w:tentative="1">
+      <w:start w:val="1"/>
+      <w:numFmt w:val="bullet"/>
+      <w:lvlText w:val=""/>
+      <w:lvlJc w:val="left"/>
+      <w:pPr>
+        <w:ind w:left="2880" w:hanging="360"/>
+      </w:pPr>
+      <w:rPr>
+        <w:rFonts w:ascii="Symbol" w:hAnsi="Symbol" w:hint="default"/>
+      </w:rPr>
+    </w:lvl>
+    <w:lvl w:ilvl="4" w:tplc="04090003" w:tentative="1">
+      <w:start w:val="1"/>
+      <w:numFmt w:val="bullet"/>
+      <w:lvlText w:val="o"/>
+      <w:lvlJc w:val="left"/>
+      <w:pPr>
+        <w:ind w:left="3600" w:hanging="360"/>
+      </w:pPr>
+      <w:rPr>
+        <w:rFonts w:ascii="Courier New" w:hAnsi="Courier New" w:cs="Courier New" w:hint="default"/>
+      </w:rPr>
+    </w:lvl>
+    <w:lvl w:ilvl="5" w:tplc="04090005" w:tentative="1">
+      <w:start w:val="1"/>
+      <w:numFmt w:val="bullet"/>
+      <w:lvlText w:val=""/>
+      <w:lvlJc w:val="left"/>
+      <w:pPr>
+        <w:ind w:left="4320" w:hanging="360"/>
+      </w:pPr>
+      <w:rPr>
+        <w:rFonts w:ascii="Wingdings" w:hAnsi="Wingdings" w:hint="default"/>
+      </w:rPr>
+    </w:lvl>
+    <w:lvl w:ilvl="6" w:tplc="04090001" w:tentative="1">
+      <w:start w:val="1"/>
+      <w:numFmt w:val="bullet"/>
+      <w:lvlText w:val=""/>
+      <w:lvlJc w:val="left"/>
+      <w:pPr>
+        <w:ind w:left="5040" w:hanging="360"/>
+      </w:pPr>
+      <w:rPr>
+        <w:rFonts w:ascii="Symbol" w:hAnsi="Symbol" w:hint="default"/>
+      </w:rPr>
+    </w:lvl>
+    <w:lvl w:ilvl="7" w:tplc="04090003" w:tentative="1">
+      <w:start w:val="1"/>
+      <w:numFmt w:val="bullet"/>
+      <w:lvlText w:val="o"/>
+      <w:lvlJc w:val="left"/>
+      <w:pPr>
+        <w:ind w:left="5760" w:hanging="360"/>
+      </w:pPr>
+      <w:rPr>
+        <w:rFonts w:ascii="Courier New" w:hAnsi="Courier New" w:cs="Courier New" w:hint="default"/>
+      </w:rPr>
+    </w:lvl>
+    <w:lvl w:ilvl="8" w:tplc="04090005" w:tentative="1">
+      <w:start w:val="1"/>
+      <w:numFmt w:val="bullet"/>
+      <w:lvlText w:val=""/>
+      <w:lvlJc w:val="left"/>
+      <w:pPr>
+        <w:ind w:left="6480" w:hanging="360"/>
+      </w:pPr>
+      <w:rPr>
+        <w:rFonts w:ascii="Wingdings" w:hAnsi="Wingdings" w:hint="default"/>
+      </w:rPr>
+    </w:lvl>
+  </w:abstractNum>
+  <w:abstractNum w:abstractNumId="25" w15:restartNumberingAfterBreak="0">
+    <w:nsid w:val="56124756"/>
+    <w:multiLevelType w:val="hybridMultilevel"/>
+    <w:tmpl w:val="B3847D9A"/>
+    <w:lvl w:ilvl="0" w:tplc="8EAA9CC6">
+      <w:start w:val="1"/>
+      <w:numFmt w:val="bullet"/>
+      <w:lvlText w:val="-"/>
+      <w:lvlJc w:val="left"/>
+      <w:pPr>
+        <w:ind w:left="720" w:hanging="360"/>
+      </w:pPr>
+      <w:rPr>
+        <w:rFonts w:ascii="Times New Roman" w:eastAsiaTheme="minorHAnsi" w:hAnsi="Times New Roman" w:cs="Times New Roman" w:hint="default"/>
+      </w:rPr>
+    </w:lvl>
+    <w:lvl w:ilvl="1" w:tplc="04090003" w:tentative="1">
+      <w:start w:val="1"/>
+      <w:numFmt w:val="bullet"/>
+      <w:lvlText w:val="o"/>
+      <w:lvlJc w:val="left"/>
+      <w:pPr>
+        <w:ind w:left="1440" w:hanging="360"/>
+      </w:pPr>
+      <w:rPr>
+        <w:rFonts w:ascii="Courier New" w:hAnsi="Courier New" w:cs="Courier New" w:hint="default"/>
+      </w:rPr>
+    </w:lvl>
+    <w:lvl w:ilvl="2" w:tplc="04090005" w:tentative="1">
+      <w:start w:val="1"/>
+      <w:numFmt w:val="bullet"/>
+      <w:lvlText w:val=""/>
+      <w:lvlJc w:val="left"/>
+      <w:pPr>
+        <w:ind w:left="2160" w:hanging="360"/>
+      </w:pPr>
+      <w:rPr>
+        <w:rFonts w:ascii="Wingdings" w:hAnsi="Wingdings" w:hint="default"/>
+      </w:rPr>
+    </w:lvl>
+    <w:lvl w:ilvl="3" w:tplc="04090001" w:tentative="1">
+      <w:start w:val="1"/>
+      <w:numFmt w:val="bullet"/>
+      <w:lvlText w:val=""/>
+      <w:lvlJc w:val="left"/>
+      <w:pPr>
+        <w:ind w:left="2880" w:hanging="360"/>
+      </w:pPr>
+      <w:rPr>
+        <w:rFonts w:ascii="Symbol" w:hAnsi="Symbol" w:hint="default"/>
+      </w:rPr>
+    </w:lvl>
+    <w:lvl w:ilvl="4" w:tplc="04090003" w:tentative="1">
+      <w:start w:val="1"/>
+      <w:numFmt w:val="bullet"/>
+      <w:lvlText w:val="o"/>
+      <w:lvlJc w:val="left"/>
+      <w:pPr>
+        <w:ind w:left="3600" w:hanging="360"/>
+      </w:pPr>
+      <w:rPr>
+        <w:rFonts w:ascii="Courier New" w:hAnsi="Courier New" w:cs="Courier New" w:hint="default"/>
+      </w:rPr>
+    </w:lvl>
+    <w:lvl w:ilvl="5" w:tplc="04090005" w:tentative="1">
+      <w:start w:val="1"/>
+      <w:numFmt w:val="bullet"/>
+      <w:lvlText w:val=""/>
+      <w:lvlJc w:val="left"/>
+      <w:pPr>
+        <w:ind w:left="4320" w:hanging="360"/>
+      </w:pPr>
+      <w:rPr>
+        <w:rFonts w:ascii="Wingdings" w:hAnsi="Wingdings" w:hint="default"/>
+      </w:rPr>
+    </w:lvl>
+    <w:lvl w:ilvl="6" w:tplc="04090001" w:tentative="1">
+      <w:start w:val="1"/>
+      <w:numFmt w:val="bullet"/>
+      <w:lvlText w:val=""/>
+      <w:lvlJc w:val="left"/>
+      <w:pPr>
+        <w:ind w:left="5040" w:hanging="360"/>
+      </w:pPr>
+      <w:rPr>
+        <w:rFonts w:ascii="Symbol" w:hAnsi="Symbol" w:hint="default"/>
+      </w:rPr>
+    </w:lvl>
+    <w:lvl w:ilvl="7" w:tplc="04090003" w:tentative="1">
+      <w:start w:val="1"/>
+      <w:numFmt w:val="bullet"/>
+      <w:lvlText w:val="o"/>
+      <w:lvlJc w:val="left"/>
+      <w:pPr>
+        <w:ind w:left="5760" w:hanging="360"/>
+      </w:pPr>
+      <w:rPr>
+        <w:rFonts w:ascii="Courier New" w:hAnsi="Courier New" w:cs="Courier New" w:hint="default"/>
+      </w:rPr>
+    </w:lvl>
+    <w:lvl w:ilvl="8" w:tplc="04090005" w:tentative="1">
+      <w:start w:val="1"/>
+      <w:numFmt w:val="bullet"/>
+      <w:lvlText w:val=""/>
+      <w:lvlJc w:val="left"/>
+      <w:pPr>
+        <w:ind w:left="6480" w:hanging="360"/>
+      </w:pPr>
+      <w:rPr>
+        <w:rFonts w:ascii="Wingdings" w:hAnsi="Wingdings" w:hint="default"/>
+      </w:rPr>
+    </w:lvl>
+  </w:abstractNum>
+  <w:abstractNum w:abstractNumId="26" w15:restartNumberingAfterBreak="0">
+    <w:nsid w:val="5A424F5E"/>
+    <w:multiLevelType w:val="hybridMultilevel"/>
+    <w:tmpl w:val="F9189E14"/>
+    <w:lvl w:ilvl="0" w:tplc="8EAA9CC6">
+      <w:start w:val="1"/>
+      <w:numFmt w:val="bullet"/>
+      <w:lvlText w:val="-"/>
+      <w:lvlJc w:val="left"/>
+      <w:pPr>
+        <w:ind w:left="720" w:hanging="360"/>
+      </w:pPr>
+      <w:rPr>
+        <w:rFonts w:ascii="Times New Roman" w:eastAsiaTheme="minorHAnsi" w:hAnsi="Times New Roman" w:cs="Times New Roman" w:hint="default"/>
+      </w:rPr>
+    </w:lvl>
+    <w:lvl w:ilvl="1" w:tplc="04090003" w:tentative="1">
+      <w:start w:val="1"/>
+      <w:numFmt w:val="bullet"/>
+      <w:lvlText w:val="o"/>
+      <w:lvlJc w:val="left"/>
+      <w:pPr>
+        <w:ind w:left="1440" w:hanging="360"/>
+      </w:pPr>
+      <w:rPr>
+        <w:rFonts w:ascii="Courier New" w:hAnsi="Courier New" w:cs="Courier New" w:hint="default"/>
+      </w:rPr>
+    </w:lvl>
+    <w:lvl w:ilvl="2" w:tplc="04090005" w:tentative="1">
+      <w:start w:val="1"/>
+      <w:numFmt w:val="bullet"/>
+      <w:lvlText w:val=""/>
+      <w:lvlJc w:val="left"/>
+      <w:pPr>
+        <w:ind w:left="2160" w:hanging="360"/>
+      </w:pPr>
+      <w:rPr>
+        <w:rFonts w:ascii="Wingdings" w:hAnsi="Wingdings" w:hint="default"/>
+      </w:rPr>
+    </w:lvl>
+    <w:lvl w:ilvl="3" w:tplc="04090001" w:tentative="1">
+      <w:start w:val="1"/>
+      <w:numFmt w:val="bullet"/>
+      <w:lvlText w:val=""/>
+      <w:lvlJc w:val="left"/>
+      <w:pPr>
+        <w:ind w:left="2880" w:hanging="360"/>
+      </w:pPr>
+      <w:rPr>
+        <w:rFonts w:ascii="Symbol" w:hAnsi="Symbol" w:hint="default"/>
+      </w:rPr>
+    </w:lvl>
+    <w:lvl w:ilvl="4" w:tplc="04090003" w:tentative="1">
+      <w:start w:val="1"/>
+      <w:numFmt w:val="bullet"/>
+      <w:lvlText w:val="o"/>
+      <w:lvlJc w:val="left"/>
+      <w:pPr>
+        <w:ind w:left="3600" w:hanging="360"/>
+      </w:pPr>
+      <w:rPr>
+        <w:rFonts w:ascii="Courier New" w:hAnsi="Courier New" w:cs="Courier New" w:hint="default"/>
+      </w:rPr>
+    </w:lvl>
+    <w:lvl w:ilvl="5" w:tplc="04090005" w:tentative="1">
+      <w:start w:val="1"/>
+      <w:numFmt w:val="bullet"/>
+      <w:lvlText w:val=""/>
+      <w:lvlJc w:val="left"/>
+      <w:pPr>
+        <w:ind w:left="4320" w:hanging="360"/>
+      </w:pPr>
+      <w:rPr>
+        <w:rFonts w:ascii="Wingdings" w:hAnsi="Wingdings" w:hint="default"/>
+      </w:rPr>
+    </w:lvl>
+    <w:lvl w:ilvl="6" w:tplc="04090001" w:tentative="1">
+      <w:start w:val="1"/>
+      <w:numFmt w:val="bullet"/>
+      <w:lvlText w:val=""/>
+      <w:lvlJc w:val="left"/>
+      <w:pPr>
+        <w:ind w:left="5040" w:hanging="360"/>
+      </w:pPr>
+      <w:rPr>
+        <w:rFonts w:ascii="Symbol" w:hAnsi="Symbol" w:hint="default"/>
+      </w:rPr>
+    </w:lvl>
+    <w:lvl w:ilvl="7" w:tplc="04090003" w:tentative="1">
+      <w:start w:val="1"/>
+      <w:numFmt w:val="bullet"/>
+      <w:lvlText w:val="o"/>
+      <w:lvlJc w:val="left"/>
+      <w:pPr>
+        <w:ind w:left="5760" w:hanging="360"/>
+      </w:pPr>
+      <w:rPr>
+        <w:rFonts w:ascii="Courier New" w:hAnsi="Courier New" w:cs="Courier New" w:hint="default"/>
+      </w:rPr>
+    </w:lvl>
+    <w:lvl w:ilvl="8" w:tplc="04090005" w:tentative="1">
+      <w:start w:val="1"/>
+      <w:numFmt w:val="bullet"/>
+      <w:lvlText w:val=""/>
+      <w:lvlJc w:val="left"/>
+      <w:pPr>
+        <w:ind w:left="6480" w:hanging="360"/>
+      </w:pPr>
+      <w:rPr>
+        <w:rFonts w:ascii="Wingdings" w:hAnsi="Wingdings" w:hint="default"/>
+      </w:rPr>
+    </w:lvl>
+  </w:abstractNum>
+  <w:abstractNum w:abstractNumId="27" w15:restartNumberingAfterBreak="0">
     <w:nsid w:val="5E232E94"/>
     <w:multiLevelType w:val="hybridMultilevel"/>
     <w:tmpl w:val="E65863DC"/>
@@ -4035,7 +8080,7 @@
       </w:rPr>
     </w:lvl>
   </w:abstractNum>
-  <w:abstractNum w:abstractNumId="15" w15:restartNumberingAfterBreak="0">
+  <w:abstractNum w:abstractNumId="28" w15:restartNumberingAfterBreak="0">
     <w:nsid w:val="67BE2365"/>
     <w:multiLevelType w:val="hybridMultilevel"/>
     <w:tmpl w:val="A394FB2E"/>
@@ -4149,7 +8194,7 @@
       </w:rPr>
     </w:lvl>
   </w:abstractNum>
-  <w:abstractNum w:abstractNumId="16" w15:restartNumberingAfterBreak="0">
+  <w:abstractNum w:abstractNumId="29" w15:restartNumberingAfterBreak="0">
     <w:nsid w:val="686D62C5"/>
     <w:multiLevelType w:val="hybridMultilevel"/>
     <w:tmpl w:val="C7CEA0FA"/>
@@ -4262,7 +8307,7 @@
       </w:rPr>
     </w:lvl>
   </w:abstractNum>
-  <w:abstractNum w:abstractNumId="17" w15:restartNumberingAfterBreak="0">
+  <w:abstractNum w:abstractNumId="30" w15:restartNumberingAfterBreak="0">
     <w:nsid w:val="6DC27608"/>
     <w:multiLevelType w:val="hybridMultilevel"/>
     <w:tmpl w:val="09869D7A"/>
@@ -4376,7 +8421,7 @@
       </w:rPr>
     </w:lvl>
   </w:abstractNum>
-  <w:abstractNum w:abstractNumId="18" w15:restartNumberingAfterBreak="0">
+  <w:abstractNum w:abstractNumId="31" w15:restartNumberingAfterBreak="0">
     <w:nsid w:val="71CF5044"/>
     <w:multiLevelType w:val="hybridMultilevel"/>
     <w:tmpl w:val="2D58157E"/>
@@ -4465,7 +8510,7 @@
       </w:pPr>
     </w:lvl>
   </w:abstractNum>
-  <w:abstractNum w:abstractNumId="19" w15:restartNumberingAfterBreak="0">
+  <w:abstractNum w:abstractNumId="32" w15:restartNumberingAfterBreak="0">
     <w:nsid w:val="74B50486"/>
     <w:multiLevelType w:val="hybridMultilevel"/>
     <w:tmpl w:val="63949228"/>
@@ -4554,7 +8599,7 @@
       </w:pPr>
     </w:lvl>
   </w:abstractNum>
-  <w:abstractNum w:abstractNumId="20" w15:restartNumberingAfterBreak="0">
+  <w:abstractNum w:abstractNumId="33" w15:restartNumberingAfterBreak="0">
     <w:nsid w:val="767E0CA4"/>
     <w:multiLevelType w:val="multilevel"/>
     <w:tmpl w:val="218C5B76"/>
@@ -4703,7 +8748,7 @@
       </w:rPr>
     </w:lvl>
   </w:abstractNum>
-  <w:abstractNum w:abstractNumId="21" w15:restartNumberingAfterBreak="0">
+  <w:abstractNum w:abstractNumId="34" w15:restartNumberingAfterBreak="0">
     <w:nsid w:val="7D685D41"/>
     <w:multiLevelType w:val="hybridMultilevel"/>
     <w:tmpl w:val="C12EB2C6"/>
@@ -4816,7 +8861,7 @@
       </w:rPr>
     </w:lvl>
   </w:abstractNum>
-  <w:abstractNum w:abstractNumId="22" w15:restartNumberingAfterBreak="0">
+  <w:abstractNum w:abstractNumId="35" w15:restartNumberingAfterBreak="0">
     <w:nsid w:val="7EDD4B3C"/>
     <w:multiLevelType w:val="hybridMultilevel"/>
     <w:tmpl w:val="FF0025B6"/>
@@ -4930,73 +8975,112 @@
     </w:lvl>
   </w:abstractNum>
   <w:num w:numId="1">
-    <w:abstractNumId w:val="5"/>
+    <w:abstractNumId w:val="9"/>
   </w:num>
   <w:num w:numId="2">
+    <w:abstractNumId w:val="10"/>
+  </w:num>
+  <w:num w:numId="3">
+    <w:abstractNumId w:val="19"/>
+  </w:num>
+  <w:num w:numId="4">
+    <w:abstractNumId w:val="23"/>
+  </w:num>
+  <w:num w:numId="5">
+    <w:abstractNumId w:val="31"/>
+  </w:num>
+  <w:num w:numId="6">
+    <w:abstractNumId w:val="35"/>
+  </w:num>
+  <w:num w:numId="7">
+    <w:abstractNumId w:val="8"/>
+  </w:num>
+  <w:num w:numId="8">
+    <w:abstractNumId w:val="29"/>
+  </w:num>
+  <w:num w:numId="9">
     <w:abstractNumId w:val="6"/>
   </w:num>
-  <w:num w:numId="3">
-    <w:abstractNumId w:val="10"/>
-  </w:num>
-  <w:num w:numId="4">
-    <w:abstractNumId w:val="13"/>
-  </w:num>
-  <w:num w:numId="5">
-    <w:abstractNumId w:val="18"/>
-  </w:num>
-  <w:num w:numId="6">
-    <w:abstractNumId w:val="22"/>
-  </w:num>
-  <w:num w:numId="7">
-    <w:abstractNumId w:val="4"/>
-  </w:num>
-  <w:num w:numId="8">
-    <w:abstractNumId w:val="16"/>
-  </w:num>
-  <w:num w:numId="9">
-    <w:abstractNumId w:val="3"/>
-  </w:num>
   <w:num w:numId="10">
-    <w:abstractNumId w:val="17"/>
+    <w:abstractNumId w:val="30"/>
   </w:num>
   <w:num w:numId="11">
-    <w:abstractNumId w:val="15"/>
+    <w:abstractNumId w:val="28"/>
   </w:num>
   <w:num w:numId="12">
-    <w:abstractNumId w:val="14"/>
+    <w:abstractNumId w:val="27"/>
   </w:num>
   <w:num w:numId="13">
-    <w:abstractNumId w:val="11"/>
+    <w:abstractNumId w:val="20"/>
   </w:num>
   <w:num w:numId="14">
-    <w:abstractNumId w:val="9"/>
+    <w:abstractNumId w:val="17"/>
   </w:num>
   <w:num w:numId="15">
     <w:abstractNumId w:val="0"/>
   </w:num>
   <w:num w:numId="16">
-    <w:abstractNumId w:val="2"/>
+    <w:abstractNumId w:val="5"/>
   </w:num>
   <w:num w:numId="17">
-    <w:abstractNumId w:val="20"/>
+    <w:abstractNumId w:val="33"/>
   </w:num>
   <w:num w:numId="18">
-    <w:abstractNumId w:val="19"/>
+    <w:abstractNumId w:val="32"/>
   </w:num>
   <w:num w:numId="19">
-    <w:abstractNumId w:val="8"/>
+    <w:abstractNumId w:val="15"/>
   </w:num>
   <w:num w:numId="20">
-    <w:abstractNumId w:val="7"/>
+    <w:abstractNumId w:val="12"/>
   </w:num>
   <w:num w:numId="21">
     <w:abstractNumId w:val="1"/>
   </w:num>
   <w:num w:numId="22">
+    <w:abstractNumId w:val="34"/>
+  </w:num>
+  <w:num w:numId="23">
+    <w:abstractNumId w:val="22"/>
+  </w:num>
+  <w:num w:numId="24">
+    <w:abstractNumId w:val="25"/>
+  </w:num>
+  <w:num w:numId="25">
+    <w:abstractNumId w:val="11"/>
+  </w:num>
+  <w:num w:numId="26">
+    <w:abstractNumId w:val="14"/>
+  </w:num>
+  <w:num w:numId="27">
+    <w:abstractNumId w:val="4"/>
+  </w:num>
+  <w:num w:numId="28">
     <w:abstractNumId w:val="21"/>
   </w:num>
-  <w:num w:numId="23">
-    <w:abstractNumId w:val="12"/>
+  <w:num w:numId="29">
+    <w:abstractNumId w:val="3"/>
+  </w:num>
+  <w:num w:numId="30">
+    <w:abstractNumId w:val="24"/>
+  </w:num>
+  <w:num w:numId="31">
+    <w:abstractNumId w:val="26"/>
+  </w:num>
+  <w:num w:numId="32">
+    <w:abstractNumId w:val="18"/>
+  </w:num>
+  <w:num w:numId="33">
+    <w:abstractNumId w:val="7"/>
+  </w:num>
+  <w:num w:numId="34">
+    <w:abstractNumId w:val="16"/>
+  </w:num>
+  <w:num w:numId="35">
+    <w:abstractNumId w:val="13"/>
+  </w:num>
+  <w:num w:numId="36">
+    <w:abstractNumId w:val="2"/>
   </w:num>
 </w:numbering>
 </file>
@@ -5587,6 +9671,24 @@
       <w:bCs/>
     </w:rPr>
   </w:style>
+  <w:style w:type="paragraph" w:styleId="NormalWeb">
+    <w:name w:val="Normal (Web)"/>
+    <w:basedOn w:val="Normal"/>
+    <w:uiPriority w:val="99"/>
+    <w:unhideWhenUsed/>
+    <w:rsid w:val="00A253CB"/>
+    <w:pPr>
+      <w:spacing w:before="100" w:beforeAutospacing="1" w:after="100" w:afterAutospacing="1" w:line="240" w:lineRule="auto"/>
+      <w:jc w:val="left"/>
+    </w:pPr>
+    <w:rPr>
+      <w:rFonts w:eastAsia="Times New Roman" w:cs="Times New Roman"/>
+      <w:color w:val="auto"/>
+      <w:sz w:val="24"/>
+      <w:szCs w:val="24"/>
+      <w:lang w:val="en-US"/>
+    </w:rPr>
+  </w:style>
 </w:styles>
 </file>
 
